--- a/Документация API Gwent.docx
+++ b/Документация API Gwent.docx
@@ -211,15 +211,7 @@
         <w:t>Поля в поле запроса передаются либо в теле запроса(</w:t>
       </w:r>
       <w:r>
-        <w:t>“[</w:t>
-      </w:r>
-      <w:proofErr w:type="spellStart"/>
-      <w:r>
-        <w:t>FromBody</w:t>
-      </w:r>
-      <w:proofErr w:type="spellEnd"/>
-      <w:r>
-        <w:t>]”</w:t>
+        <w:t>“[FromBody]”</w:t>
       </w:r>
       <w:r>
         <w:t xml:space="preserve">), либо в </w:t>
@@ -630,9 +622,6 @@
         <w:t>.</w:t>
       </w:r>
       <w:r>
-        <w:rPr>
-          <w:lang w:val="en-US"/>
-        </w:rPr>
         <w:br/>
       </w:r>
       <w:r>
@@ -1034,14 +1023,12 @@
       <w:r>
         <w:t>://.../</w:t>
       </w:r>
-      <w:proofErr w:type="spellStart"/>
       <w:r>
         <w:rPr>
           <w:lang w:val="en-US"/>
         </w:rPr>
         <w:t>api</w:t>
       </w:r>
-      <w:proofErr w:type="spellEnd"/>
       <w:r>
         <w:t>/</w:t>
       </w:r>
@@ -1094,14 +1081,12 @@
       <w:r>
         <w:t>[</w:t>
       </w:r>
-      <w:proofErr w:type="spellStart"/>
       <w:r>
         <w:rPr>
           <w:lang w:val="en-US"/>
         </w:rPr>
         <w:t>FromBody</w:t>
       </w:r>
-      <w:proofErr w:type="spellEnd"/>
       <w:r>
         <w:t>]</w:t>
       </w:r>
@@ -1217,14 +1202,12 @@
                 <w:lang w:val="en-US"/>
               </w:rPr>
             </w:pPr>
-            <w:proofErr w:type="spellStart"/>
             <w:r>
               <w:rPr>
                 <w:lang w:val="en-US"/>
               </w:rPr>
               <w:t>userName</w:t>
             </w:r>
-            <w:proofErr w:type="spellEnd"/>
           </w:p>
         </w:tc>
         <w:tc>
@@ -1375,14 +1358,12 @@
                 <w:lang w:val="en-US"/>
               </w:rPr>
             </w:pPr>
-            <w:proofErr w:type="spellStart"/>
             <w:r>
               <w:rPr>
                 <w:lang w:val="en-US"/>
               </w:rPr>
               <w:t>confirmPassword</w:t>
             </w:r>
-            <w:proofErr w:type="spellEnd"/>
           </w:p>
         </w:tc>
         <w:tc>
@@ -1706,28 +1687,10 @@
           </w:tcPr>
           <w:p>
             <w:bookmarkStart w:id="2" w:name="_Hlk170477764"/>
-            <w:proofErr w:type="spellStart"/>
-            <w:r>
-              <w:t>Registration</w:t>
-            </w:r>
-            <w:proofErr w:type="spellEnd"/>
-            <w:r>
-              <w:t xml:space="preserve"> </w:t>
-            </w:r>
-            <w:proofErr w:type="spellStart"/>
-            <w:r>
-              <w:t>is</w:t>
-            </w:r>
-            <w:proofErr w:type="spellEnd"/>
-            <w:r>
-              <w:t xml:space="preserve"> </w:t>
-            </w:r>
-            <w:proofErr w:type="spellStart"/>
-            <w:r>
-              <w:t>successful</w:t>
+            <w:r>
+              <w:t>Registration is successful</w:t>
             </w:r>
             <w:bookmarkEnd w:id="2"/>
-            <w:proofErr w:type="spellEnd"/>
           </w:p>
         </w:tc>
         <w:tc>
@@ -2137,51 +2100,23 @@
               <w:rPr>
                 <w:lang w:val="en-US"/>
               </w:rPr>
-              <w:t xml:space="preserve">Invalid </w:t>
-            </w:r>
-            <w:proofErr w:type="spellStart"/>
-            <w:r>
-              <w:rPr>
-                <w:lang w:val="en-US"/>
-              </w:rPr>
-              <w:t>credentails</w:t>
-            </w:r>
-            <w:proofErr w:type="spellEnd"/>
-            <w:r>
-              <w:rPr>
-                <w:lang w:val="en-US"/>
-              </w:rPr>
-              <w:t>: this Username is already taken</w:t>
-            </w:r>
-          </w:p>
-        </w:tc>
-        <w:tc>
-          <w:tcPr>
-            <w:tcW w:w="3115" w:type="dxa"/>
-          </w:tcPr>
-          <w:p>
-            <w:r>
-              <w:t xml:space="preserve">Пользователь с таким </w:t>
-            </w:r>
-            <w:proofErr w:type="spellStart"/>
-            <w:r>
-              <w:t>Username'ом</w:t>
-            </w:r>
-            <w:proofErr w:type="spellEnd"/>
-            <w:r>
-              <w:t xml:space="preserve"> уже зарегистрирован</w:t>
+              <w:t>Invalid credentails: this Username is already taken</w:t>
+            </w:r>
+          </w:p>
+        </w:tc>
+        <w:tc>
+          <w:tcPr>
+            <w:tcW w:w="3115" w:type="dxa"/>
+          </w:tcPr>
+          <w:p>
+            <w:r>
+              <w:t>Пользователь с таким Username'ом уже зарегистрирован</w:t>
             </w:r>
           </w:p>
         </w:tc>
       </w:tr>
     </w:tbl>
-    <w:p>
-      <w:pPr>
-        <w:rPr>
-          <w:lang w:val="en-US"/>
-        </w:rPr>
-      </w:pPr>
-    </w:p>
+    <w:p/>
     <w:p>
       <w:pPr>
         <w:shd w:val="clear" w:color="auto" w:fill="333333"/>
@@ -2362,33 +2297,7 @@
           <w:szCs w:val="18"/>
           <w:lang w:val="en-US" w:eastAsia="ru-RU"/>
         </w:rPr>
-        <w:t xml:space="preserve">"Invalid </w:t>
-      </w:r>
-      <w:proofErr w:type="spellStart"/>
-      <w:r>
-        <w:rPr>
-          <w:rFonts w:ascii="Consolas" w:eastAsia="Times New Roman" w:hAnsi="Consolas" w:cs="Courier New"/>
-          <w:b/>
-          <w:bCs/>
-          <w:color w:val="A2FCA2"/>
-          <w:sz w:val="18"/>
-          <w:szCs w:val="18"/>
-          <w:lang w:val="en-US" w:eastAsia="ru-RU"/>
-        </w:rPr>
-        <w:t>credentails</w:t>
-      </w:r>
-      <w:proofErr w:type="spellEnd"/>
-      <w:r>
-        <w:rPr>
-          <w:rFonts w:ascii="Consolas" w:eastAsia="Times New Roman" w:hAnsi="Consolas" w:cs="Courier New"/>
-          <w:b/>
-          <w:bCs/>
-          <w:color w:val="A2FCA2"/>
-          <w:sz w:val="18"/>
-          <w:szCs w:val="18"/>
-          <w:lang w:val="en-US" w:eastAsia="ru-RU"/>
-        </w:rPr>
-        <w:t xml:space="preserve">: this </w:t>
+        <w:t xml:space="preserve">"Invalid credentails: this </w:t>
       </w:r>
       <w:r>
         <w:rPr>
@@ -2569,21 +2478,7 @@
               <w:rPr>
                 <w:lang w:val="en-US"/>
               </w:rPr>
-              <w:t xml:space="preserve">Invalid </w:t>
-            </w:r>
-            <w:proofErr w:type="spellStart"/>
-            <w:r>
-              <w:rPr>
-                <w:lang w:val="en-US"/>
-              </w:rPr>
-              <w:t>credentails</w:t>
-            </w:r>
-            <w:proofErr w:type="spellEnd"/>
-            <w:r>
-              <w:rPr>
-                <w:lang w:val="en-US"/>
-              </w:rPr>
-              <w:t>: this Email is already taken</w:t>
+              <w:t>Invalid credentails: this Email is already taken</w:t>
             </w:r>
           </w:p>
         </w:tc>
@@ -2781,33 +2676,7 @@
           <w:szCs w:val="18"/>
           <w:lang w:val="en-US" w:eastAsia="ru-RU"/>
         </w:rPr>
-        <w:t xml:space="preserve">"Invalid </w:t>
-      </w:r>
-      <w:proofErr w:type="spellStart"/>
-      <w:r>
-        <w:rPr>
-          <w:rFonts w:ascii="Consolas" w:eastAsia="Times New Roman" w:hAnsi="Consolas" w:cs="Courier New"/>
-          <w:b/>
-          <w:bCs/>
-          <w:color w:val="A2FCA2"/>
-          <w:sz w:val="18"/>
-          <w:szCs w:val="18"/>
-          <w:lang w:val="en-US" w:eastAsia="ru-RU"/>
-        </w:rPr>
-        <w:t>credentails</w:t>
-      </w:r>
-      <w:proofErr w:type="spellEnd"/>
-      <w:r>
-        <w:rPr>
-          <w:rFonts w:ascii="Consolas" w:eastAsia="Times New Roman" w:hAnsi="Consolas" w:cs="Courier New"/>
-          <w:b/>
-          <w:bCs/>
-          <w:color w:val="A2FCA2"/>
-          <w:sz w:val="18"/>
-          <w:szCs w:val="18"/>
-          <w:lang w:val="en-US" w:eastAsia="ru-RU"/>
-        </w:rPr>
-        <w:t>: this Email is already taken"</w:t>
+        <w:t>"Invalid credentails: this Email is already taken"</w:t>
       </w:r>
     </w:p>
     <w:p>
@@ -3003,14 +2872,12 @@
       <w:r>
         <w:t>[</w:t>
       </w:r>
-      <w:proofErr w:type="spellStart"/>
       <w:r>
         <w:rPr>
           <w:lang w:val="en-US"/>
         </w:rPr>
         <w:t>FromBody</w:t>
       </w:r>
-      <w:proofErr w:type="spellEnd"/>
       <w:r>
         <w:t>]</w:t>
       </w:r>
@@ -3126,14 +2993,12 @@
                 <w:lang w:val="en-US"/>
               </w:rPr>
             </w:pPr>
-            <w:proofErr w:type="spellStart"/>
             <w:r>
               <w:rPr>
                 <w:lang w:val="en-US"/>
               </w:rPr>
               <w:t>userName</w:t>
             </w:r>
-            <w:proofErr w:type="spellEnd"/>
           </w:p>
         </w:tc>
         <w:tc>
@@ -3565,20 +3430,10 @@
           </w:tcPr>
           <w:p>
             <w:bookmarkStart w:id="3" w:name="_Hlk170480045"/>
-            <w:proofErr w:type="spellStart"/>
-            <w:r>
-              <w:t>Login</w:t>
-            </w:r>
-            <w:proofErr w:type="spellEnd"/>
-            <w:r>
-              <w:t xml:space="preserve"> </w:t>
-            </w:r>
-            <w:proofErr w:type="spellStart"/>
-            <w:r>
-              <w:t>successeful</w:t>
+            <w:r>
+              <w:t>Login successeful</w:t>
             </w:r>
             <w:bookmarkEnd w:id="3"/>
-            <w:proofErr w:type="spellEnd"/>
           </w:p>
         </w:tc>
         <w:tc>
@@ -3774,22 +3629,8 @@
           <w:szCs w:val="18"/>
           <w:lang w:val="en-US" w:eastAsia="ru-RU"/>
         </w:rPr>
-        <w:t xml:space="preserve">Login </w:t>
-      </w:r>
-      <w:proofErr w:type="spellStart"/>
-      <w:r>
-        <w:rPr>
-          <w:rFonts w:ascii="Consolas" w:eastAsia="Times New Roman" w:hAnsi="Consolas" w:cs="Courier New"/>
-          <w:b/>
-          <w:bCs/>
-          <w:color w:val="A2FCA2"/>
-          <w:sz w:val="18"/>
-          <w:szCs w:val="18"/>
-          <w:lang w:val="en-US" w:eastAsia="ru-RU"/>
-        </w:rPr>
-        <w:t>successeful</w:t>
-      </w:r>
-      <w:proofErr w:type="spellEnd"/>
+        <w:t>Login successeful</w:t>
+      </w:r>
       <w:r>
         <w:rPr>
           <w:rFonts w:ascii="Consolas" w:eastAsia="Times New Roman" w:hAnsi="Consolas" w:cs="Courier New"/>
@@ -3983,39 +3824,17 @@
               <w:rPr>
                 <w:lang w:val="en-US"/>
               </w:rPr>
-              <w:t xml:space="preserve">Invalid </w:t>
-            </w:r>
-            <w:proofErr w:type="spellStart"/>
-            <w:r>
-              <w:rPr>
-                <w:lang w:val="en-US"/>
-              </w:rPr>
-              <w:t>credentails</w:t>
-            </w:r>
-            <w:proofErr w:type="spellEnd"/>
-            <w:r>
-              <w:rPr>
-                <w:lang w:val="en-US"/>
-              </w:rPr>
-              <w:t>: incorrect login or password</w:t>
-            </w:r>
-          </w:p>
-        </w:tc>
-        <w:tc>
-          <w:tcPr>
-            <w:tcW w:w="3115" w:type="dxa"/>
-          </w:tcPr>
-          <w:p>
-            <w:r>
-              <w:t xml:space="preserve">Пользователь с таким </w:t>
-            </w:r>
-            <w:proofErr w:type="spellStart"/>
-            <w:r>
-              <w:t>Username'ом</w:t>
-            </w:r>
-            <w:proofErr w:type="spellEnd"/>
-            <w:r>
-              <w:t xml:space="preserve"> не существует</w:t>
+              <w:t>Invalid credentails: incorrect login or password</w:t>
+            </w:r>
+          </w:p>
+        </w:tc>
+        <w:tc>
+          <w:tcPr>
+            <w:tcW w:w="3115" w:type="dxa"/>
+          </w:tcPr>
+          <w:p>
+            <w:r>
+              <w:t>Пользователь с таким Username'ом не существует</w:t>
             </w:r>
           </w:p>
         </w:tc>
@@ -4214,33 +4033,7 @@
           <w:szCs w:val="18"/>
           <w:lang w:val="en-US" w:eastAsia="ru-RU"/>
         </w:rPr>
-        <w:t xml:space="preserve">Invalid </w:t>
-      </w:r>
-      <w:proofErr w:type="spellStart"/>
-      <w:r>
-        <w:rPr>
-          <w:rFonts w:ascii="Consolas" w:eastAsia="Times New Roman" w:hAnsi="Consolas" w:cs="Courier New"/>
-          <w:b/>
-          <w:bCs/>
-          <w:color w:val="A2FCA2"/>
-          <w:sz w:val="18"/>
-          <w:szCs w:val="18"/>
-          <w:lang w:val="en-US" w:eastAsia="ru-RU"/>
-        </w:rPr>
-        <w:t>credentails</w:t>
-      </w:r>
-      <w:proofErr w:type="spellEnd"/>
-      <w:r>
-        <w:rPr>
-          <w:rFonts w:ascii="Consolas" w:eastAsia="Times New Roman" w:hAnsi="Consolas" w:cs="Courier New"/>
-          <w:b/>
-          <w:bCs/>
-          <w:color w:val="A2FCA2"/>
-          <w:sz w:val="18"/>
-          <w:szCs w:val="18"/>
-          <w:lang w:val="en-US" w:eastAsia="ru-RU"/>
-        </w:rPr>
-        <w:t>: incorrect login or password</w:t>
+        <w:t>Invalid credentails: incorrect login or password</w:t>
       </w:r>
       <w:r>
         <w:rPr>
@@ -4409,21 +4202,7 @@
               <w:rPr>
                 <w:lang w:val="en-US"/>
               </w:rPr>
-              <w:t xml:space="preserve">Invalid </w:t>
-            </w:r>
-            <w:proofErr w:type="spellStart"/>
-            <w:r>
-              <w:rPr>
-                <w:lang w:val="en-US"/>
-              </w:rPr>
-              <w:t>credentails</w:t>
-            </w:r>
-            <w:proofErr w:type="spellEnd"/>
-            <w:r>
-              <w:rPr>
-                <w:lang w:val="en-US"/>
-              </w:rPr>
-              <w:t>: incorrect login or password</w:t>
+              <w:t>Invalid credentails: incorrect login or password</w:t>
             </w:r>
           </w:p>
         </w:tc>
@@ -4624,33 +4403,7 @@
           <w:szCs w:val="18"/>
           <w:lang w:val="en-US" w:eastAsia="ru-RU"/>
         </w:rPr>
-        <w:t xml:space="preserve">Invalid </w:t>
-      </w:r>
-      <w:proofErr w:type="spellStart"/>
-      <w:r>
-        <w:rPr>
-          <w:rFonts w:ascii="Consolas" w:eastAsia="Times New Roman" w:hAnsi="Consolas" w:cs="Courier New"/>
-          <w:b/>
-          <w:bCs/>
-          <w:color w:val="A2FCA2"/>
-          <w:sz w:val="18"/>
-          <w:szCs w:val="18"/>
-          <w:lang w:val="en-US" w:eastAsia="ru-RU"/>
-        </w:rPr>
-        <w:t>credentails</w:t>
-      </w:r>
-      <w:proofErr w:type="spellEnd"/>
-      <w:r>
-        <w:rPr>
-          <w:rFonts w:ascii="Consolas" w:eastAsia="Times New Roman" w:hAnsi="Consolas" w:cs="Courier New"/>
-          <w:b/>
-          <w:bCs/>
-          <w:color w:val="A2FCA2"/>
-          <w:sz w:val="18"/>
-          <w:szCs w:val="18"/>
-          <w:lang w:val="en-US" w:eastAsia="ru-RU"/>
-        </w:rPr>
-        <w:t>: incorrect login or password</w:t>
+        <w:t>Invalid credentails: incorrect login or password</w:t>
       </w:r>
       <w:r>
         <w:rPr>
@@ -4739,6 +4492,9 @@
       <w:r>
         <w:t>Данный запрос позволяет сменить пароль пользователя</w:t>
       </w:r>
+      <w:r>
+        <w:t>.</w:t>
+      </w:r>
     </w:p>
     <w:p/>
     <w:p>
@@ -4836,13 +4592,7 @@
         <w:rPr>
           <w:lang w:val="en-US"/>
         </w:rPr>
-        <w:t>P</w:t>
-      </w:r>
-      <w:r>
-        <w:rPr>
-          <w:lang w:val="en-US"/>
-        </w:rPr>
-        <w:t>ATCH</w:t>
+        <w:t>PATCH</w:t>
       </w:r>
     </w:p>
     <w:p/>
@@ -4861,14 +4611,12 @@
       <w:r>
         <w:t>[</w:t>
       </w:r>
-      <w:proofErr w:type="spellStart"/>
       <w:r>
         <w:rPr>
           <w:lang w:val="en-US"/>
         </w:rPr>
         <w:t>FromBody</w:t>
       </w:r>
-      <w:proofErr w:type="spellEnd"/>
       <w:r>
         <w:t>]</w:t>
       </w:r>
@@ -4984,14 +4732,12 @@
                 <w:lang w:val="en-US"/>
               </w:rPr>
             </w:pPr>
-            <w:proofErr w:type="spellStart"/>
             <w:r>
               <w:rPr>
                 <w:lang w:val="en-US"/>
               </w:rPr>
               <w:t>userName</w:t>
             </w:r>
-            <w:proofErr w:type="spellEnd"/>
           </w:p>
         </w:tc>
         <w:tc>
@@ -5040,14 +4786,12 @@
                 <w:lang w:val="en-US"/>
               </w:rPr>
             </w:pPr>
-            <w:proofErr w:type="spellStart"/>
             <w:r>
               <w:rPr>
                 <w:lang w:val="en-US"/>
               </w:rPr>
               <w:t>oldPassword</w:t>
             </w:r>
-            <w:proofErr w:type="spellEnd"/>
           </w:p>
         </w:tc>
         <w:tc>
@@ -5085,20 +4829,12 @@
                 <w:lang w:val="en-US"/>
               </w:rPr>
             </w:pPr>
-            <w:proofErr w:type="spellStart"/>
-            <w:r>
-              <w:rPr>
-                <w:lang w:val="en-US"/>
-              </w:rPr>
-              <w:t>newP</w:t>
-            </w:r>
-            <w:r>
-              <w:rPr>
-                <w:lang w:val="en-US"/>
-              </w:rPr>
-              <w:t>assword</w:t>
-            </w:r>
-            <w:proofErr w:type="spellEnd"/>
+            <w:r>
+              <w:rPr>
+                <w:lang w:val="en-US"/>
+              </w:rPr>
+              <w:t>newPassword</w:t>
+            </w:r>
           </w:p>
         </w:tc>
         <w:tc>
@@ -5125,10 +4861,7 @@
           </w:tcPr>
           <w:p>
             <w:r>
-              <w:t>Новый п</w:t>
-            </w:r>
-            <w:r>
-              <w:t>ароль пользователя</w:t>
+              <w:t>Новый пароль пользователя</w:t>
             </w:r>
           </w:p>
         </w:tc>
@@ -5425,21 +5158,8 @@
           </w:tcPr>
           <w:p>
             <w:r>
-              <w:t xml:space="preserve">Password </w:t>
-            </w:r>
-            <w:proofErr w:type="spellStart"/>
-            <w:r>
-              <w:t>changed</w:t>
-            </w:r>
-            <w:proofErr w:type="spellEnd"/>
-            <w:r>
-              <w:t xml:space="preserve"> </w:t>
-            </w:r>
-            <w:proofErr w:type="spellStart"/>
-            <w:r>
-              <w:t>successfully</w:t>
-            </w:r>
-            <w:proofErr w:type="spellEnd"/>
+              <w:t>Password changed successfully</w:t>
+            </w:r>
           </w:p>
         </w:tc>
         <w:tc>
@@ -5843,15 +5563,7 @@
           </w:tcPr>
           <w:p>
             <w:r>
-              <w:t xml:space="preserve">Пользователь с таким </w:t>
-            </w:r>
-            <w:proofErr w:type="spellStart"/>
-            <w:r>
-              <w:t>Username'ом</w:t>
-            </w:r>
-            <w:proofErr w:type="spellEnd"/>
-            <w:r>
-              <w:t xml:space="preserve"> не существует</w:t>
+              <w:t>Пользователь с таким Username'ом не существует</w:t>
             </w:r>
           </w:p>
         </w:tc>
@@ -6220,21 +5932,7 @@
               <w:rPr>
                 <w:lang w:val="en-US"/>
               </w:rPr>
-              <w:t xml:space="preserve">Invalid </w:t>
-            </w:r>
-            <w:proofErr w:type="spellStart"/>
-            <w:r>
-              <w:rPr>
-                <w:lang w:val="en-US"/>
-              </w:rPr>
-              <w:t>credentails</w:t>
-            </w:r>
-            <w:proofErr w:type="spellEnd"/>
-            <w:r>
-              <w:rPr>
-                <w:lang w:val="en-US"/>
-              </w:rPr>
-              <w:t>:</w:t>
+              <w:t>Invalid credentails:</w:t>
             </w:r>
             <w:r>
               <w:t xml:space="preserve"> </w:t>
@@ -6450,33 +6148,7 @@
           <w:szCs w:val="18"/>
           <w:lang w:val="en-US" w:eastAsia="ru-RU"/>
         </w:rPr>
-        <w:t xml:space="preserve">Invalid </w:t>
-      </w:r>
-      <w:proofErr w:type="spellStart"/>
-      <w:r>
-        <w:rPr>
-          <w:rFonts w:ascii="Consolas" w:eastAsia="Times New Roman" w:hAnsi="Consolas" w:cs="Courier New"/>
-          <w:b/>
-          <w:bCs/>
-          <w:color w:val="A2FCA2"/>
-          <w:sz w:val="18"/>
-          <w:szCs w:val="18"/>
-          <w:lang w:val="en-US" w:eastAsia="ru-RU"/>
-        </w:rPr>
-        <w:t>credentails</w:t>
-      </w:r>
-      <w:proofErr w:type="spellEnd"/>
-      <w:r>
-        <w:rPr>
-          <w:rFonts w:ascii="Consolas" w:eastAsia="Times New Roman" w:hAnsi="Consolas" w:cs="Courier New"/>
-          <w:b/>
-          <w:bCs/>
-          <w:color w:val="A2FCA2"/>
-          <w:sz w:val="18"/>
-          <w:szCs w:val="18"/>
-          <w:lang w:val="en-US" w:eastAsia="ru-RU"/>
-        </w:rPr>
-        <w:t>: incorrect</w:t>
+        <w:t>Invalid credentails: incorrect</w:t>
       </w:r>
       <w:r>
         <w:rPr>
@@ -6587,10 +6259,10 @@
     </w:p>
     <w:p>
       <w:r>
-        <w:t xml:space="preserve">Данный запрос позволяет </w:t>
-      </w:r>
-      <w:r>
-        <w:t>удалить пользователя из базы</w:t>
+        <w:t>Данный запрос позволяет удалить пользователя из базы</w:t>
+      </w:r>
+      <w:r>
+        <w:t>.</w:t>
       </w:r>
     </w:p>
     <w:p/>
@@ -6708,14 +6380,12 @@
       <w:r>
         <w:t>[</w:t>
       </w:r>
-      <w:proofErr w:type="spellStart"/>
       <w:r>
         <w:rPr>
           <w:lang w:val="en-US"/>
         </w:rPr>
         <w:t>FromBody</w:t>
       </w:r>
-      <w:proofErr w:type="spellEnd"/>
       <w:r>
         <w:t>]</w:t>
       </w:r>
@@ -6831,14 +6501,12 @@
                 <w:lang w:val="en-US"/>
               </w:rPr>
             </w:pPr>
-            <w:proofErr w:type="spellStart"/>
             <w:r>
               <w:rPr>
                 <w:lang w:val="en-US"/>
               </w:rPr>
               <w:t>userName</w:t>
             </w:r>
-            <w:proofErr w:type="spellEnd"/>
           </w:p>
         </w:tc>
         <w:tc>
@@ -6891,13 +6559,7 @@
               <w:rPr>
                 <w:lang w:val="en-US"/>
               </w:rPr>
-              <w:t>p</w:t>
-            </w:r>
-            <w:r>
-              <w:rPr>
-                <w:lang w:val="en-US"/>
-              </w:rPr>
-              <w:t>assword</w:t>
+              <w:t>password</w:t>
             </w:r>
           </w:p>
         </w:tc>
@@ -7633,15 +7295,7 @@
           </w:tcPr>
           <w:p>
             <w:r>
-              <w:t xml:space="preserve">Пользователь с таким </w:t>
-            </w:r>
-            <w:proofErr w:type="spellStart"/>
-            <w:r>
-              <w:t>Username'ом</w:t>
-            </w:r>
-            <w:proofErr w:type="spellEnd"/>
-            <w:r>
-              <w:t xml:space="preserve"> не существует</w:t>
+              <w:t>Пользователь с таким Username'ом не существует</w:t>
             </w:r>
           </w:p>
         </w:tc>
@@ -8010,21 +7664,7 @@
               <w:rPr>
                 <w:lang w:val="en-US"/>
               </w:rPr>
-              <w:t xml:space="preserve">Invalid </w:t>
-            </w:r>
-            <w:proofErr w:type="spellStart"/>
-            <w:r>
-              <w:rPr>
-                <w:lang w:val="en-US"/>
-              </w:rPr>
-              <w:t>credentails</w:t>
-            </w:r>
-            <w:proofErr w:type="spellEnd"/>
-            <w:r>
-              <w:rPr>
-                <w:lang w:val="en-US"/>
-              </w:rPr>
-              <w:t>:</w:t>
+              <w:t>Invalid credentails:</w:t>
             </w:r>
             <w:r>
               <w:t xml:space="preserve"> </w:t>
@@ -8234,33 +7874,7 @@
           <w:szCs w:val="18"/>
           <w:lang w:val="en-US" w:eastAsia="ru-RU"/>
         </w:rPr>
-        <w:t xml:space="preserve">Invalid </w:t>
-      </w:r>
-      <w:proofErr w:type="spellStart"/>
-      <w:r>
-        <w:rPr>
-          <w:rFonts w:ascii="Consolas" w:eastAsia="Times New Roman" w:hAnsi="Consolas" w:cs="Courier New"/>
-          <w:b/>
-          <w:bCs/>
-          <w:color w:val="A2FCA2"/>
-          <w:sz w:val="18"/>
-          <w:szCs w:val="18"/>
-          <w:lang w:val="en-US" w:eastAsia="ru-RU"/>
-        </w:rPr>
-        <w:t>credentails</w:t>
-      </w:r>
-      <w:proofErr w:type="spellEnd"/>
-      <w:r>
-        <w:rPr>
-          <w:rFonts w:ascii="Consolas" w:eastAsia="Times New Roman" w:hAnsi="Consolas" w:cs="Courier New"/>
-          <w:b/>
-          <w:bCs/>
-          <w:color w:val="A2FCA2"/>
-          <w:sz w:val="18"/>
-          <w:szCs w:val="18"/>
-          <w:lang w:val="en-US" w:eastAsia="ru-RU"/>
-        </w:rPr>
-        <w:t>: incorrect</w:t>
+        <w:t>Invalid credentails: incorrect</w:t>
       </w:r>
       <w:r>
         <w:rPr>
@@ -8373,14 +7987,11 @@
       <w:r>
         <w:t>Данный метод позволяет получить игровую статистику пользователя</w:t>
       </w:r>
-    </w:p>
-    <w:p>
-      <w:pPr>
-        <w:rPr>
-          <w:lang w:val="en-US"/>
-        </w:rPr>
-      </w:pPr>
-    </w:p>
+      <w:r>
+        <w:t>.</w:t>
+      </w:r>
+    </w:p>
+    <w:p/>
     <w:p>
       <w:pPr>
         <w:pStyle w:val="3"/>
@@ -8495,20 +8106,12 @@
       <w:r>
         <w:t>[</w:t>
       </w:r>
-      <w:proofErr w:type="spellStart"/>
-      <w:r>
-        <w:rPr>
-          <w:lang w:val="en-US"/>
-        </w:rPr>
-        <w:t>From</w:t>
-      </w:r>
-      <w:r>
-        <w:rPr>
-          <w:lang w:val="en-US"/>
-        </w:rPr>
-        <w:t>Query</w:t>
-      </w:r>
-      <w:proofErr w:type="spellEnd"/>
+      <w:r>
+        <w:rPr>
+          <w:lang w:val="en-US"/>
+        </w:rPr>
+        <w:t>FromQuery</w:t>
+      </w:r>
       <w:r>
         <w:t>]</w:t>
       </w:r>
@@ -8627,14 +8230,12 @@
                 <w:lang w:val="en-US"/>
               </w:rPr>
             </w:pPr>
-            <w:proofErr w:type="spellStart"/>
             <w:r>
               <w:rPr>
                 <w:lang w:val="en-US"/>
               </w:rPr>
               <w:t>userName</w:t>
             </w:r>
-            <w:proofErr w:type="spellEnd"/>
           </w:p>
         </w:tc>
         <w:tc>
@@ -8860,14 +8461,12 @@
                 <w:lang w:val="en-US"/>
               </w:rPr>
             </w:pPr>
-            <w:proofErr w:type="spellStart"/>
             <w:r>
               <w:rPr>
                 <w:lang w:val="en-US"/>
               </w:rPr>
               <w:t>totalGames</w:t>
             </w:r>
-            <w:proofErr w:type="spellEnd"/>
           </w:p>
         </w:tc>
         <w:tc>
@@ -9157,23 +8756,16 @@
             <w:tcW w:w="3115" w:type="dxa"/>
           </w:tcPr>
           <w:p>
-            <w:proofErr w:type="spellStart"/>
             <w:r>
               <w:t>Success</w:t>
             </w:r>
-            <w:proofErr w:type="spellEnd"/>
-          </w:p>
-        </w:tc>
-        <w:tc>
-          <w:tcPr>
-            <w:tcW w:w="3115" w:type="dxa"/>
-          </w:tcPr>
-          <w:p>
-            <w:pPr>
-              <w:rPr>
-                <w:lang w:val="en-US"/>
-              </w:rPr>
-            </w:pPr>
+          </w:p>
+        </w:tc>
+        <w:tc>
+          <w:tcPr>
+            <w:tcW w:w="3115" w:type="dxa"/>
+          </w:tcPr>
+          <w:p>
             <w:r>
               <w:t>Пользователь найден и его статистика успешно получена</w:t>
             </w:r>
@@ -9416,35 +9008,7 @@
           <w:szCs w:val="18"/>
           <w:lang w:val="en-US"/>
         </w:rPr>
-        <w:t>"</w:t>
-      </w:r>
-      <w:proofErr w:type="spellStart"/>
-      <w:r>
-        <w:rPr>
-          <w:rStyle w:val="hljs-attr"/>
-          <w:rFonts w:ascii="Consolas" w:hAnsi="Consolas"/>
-          <w:b/>
-          <w:bCs/>
-          <w:color w:val="FFFFFF"/>
-          <w:sz w:val="18"/>
-          <w:szCs w:val="18"/>
-          <w:lang w:val="en-US"/>
-        </w:rPr>
-        <w:t>totalGames</w:t>
-      </w:r>
-      <w:proofErr w:type="spellEnd"/>
-      <w:r>
-        <w:rPr>
-          <w:rStyle w:val="hljs-attr"/>
-          <w:rFonts w:ascii="Consolas" w:hAnsi="Consolas"/>
-          <w:b/>
-          <w:bCs/>
-          <w:color w:val="FFFFFF"/>
-          <w:sz w:val="18"/>
-          <w:szCs w:val="18"/>
-          <w:lang w:val="en-US"/>
-        </w:rPr>
-        <w:t>"</w:t>
+        <w:t>"totalGames"</w:t>
       </w:r>
       <w:r>
         <w:rPr>
@@ -9468,6 +9032,7 @@
           <w:color w:val="D36363"/>
           <w:sz w:val="18"/>
           <w:szCs w:val="18"/>
+          <w:lang w:val="en-US"/>
         </w:rPr>
         <w:t>4</w:t>
       </w:r>
@@ -9549,6 +9114,7 @@
           <w:color w:val="D36363"/>
           <w:sz w:val="18"/>
           <w:szCs w:val="18"/>
+          <w:lang w:val="en-US"/>
         </w:rPr>
         <w:t>2</w:t>
       </w:r>
@@ -9604,33 +9170,7 @@
           <w:sz w:val="18"/>
           <w:szCs w:val="18"/>
         </w:rPr>
-        <w:t>"</w:t>
-      </w:r>
-      <w:proofErr w:type="spellStart"/>
-      <w:r>
-        <w:rPr>
-          <w:rStyle w:val="hljs-attr"/>
-          <w:rFonts w:ascii="Consolas" w:hAnsi="Consolas"/>
-          <w:b/>
-          <w:bCs/>
-          <w:color w:val="FFFFFF"/>
-          <w:sz w:val="18"/>
-          <w:szCs w:val="18"/>
-        </w:rPr>
-        <w:t>defeats</w:t>
-      </w:r>
-      <w:proofErr w:type="spellEnd"/>
-      <w:r>
-        <w:rPr>
-          <w:rStyle w:val="hljs-attr"/>
-          <w:rFonts w:ascii="Consolas" w:hAnsi="Consolas"/>
-          <w:b/>
-          <w:bCs/>
-          <w:color w:val="FFFFFF"/>
-          <w:sz w:val="18"/>
-          <w:szCs w:val="18"/>
-        </w:rPr>
-        <w:t>"</w:t>
+        <w:t>"defeats"</w:t>
       </w:r>
       <w:r>
         <w:rPr>
@@ -9706,33 +9246,7 @@
           <w:sz w:val="18"/>
           <w:szCs w:val="18"/>
         </w:rPr>
-        <w:t>"</w:t>
-      </w:r>
-      <w:proofErr w:type="spellStart"/>
-      <w:r>
-        <w:rPr>
-          <w:rStyle w:val="hljs-attr"/>
-          <w:rFonts w:ascii="Consolas" w:hAnsi="Consolas"/>
-          <w:b/>
-          <w:bCs/>
-          <w:color w:val="FFFFFF"/>
-          <w:sz w:val="18"/>
-          <w:szCs w:val="18"/>
-        </w:rPr>
-        <w:t>draws</w:t>
-      </w:r>
-      <w:proofErr w:type="spellEnd"/>
-      <w:r>
-        <w:rPr>
-          <w:rStyle w:val="hljs-attr"/>
-          <w:rFonts w:ascii="Consolas" w:hAnsi="Consolas"/>
-          <w:b/>
-          <w:bCs/>
-          <w:color w:val="FFFFFF"/>
-          <w:sz w:val="18"/>
-          <w:szCs w:val="18"/>
-        </w:rPr>
-        <w:t>"</w:t>
+        <w:t>"draws"</w:t>
       </w:r>
       <w:r>
         <w:rPr>
@@ -9934,15 +9448,7 @@
           </w:tcPr>
           <w:p>
             <w:r>
-              <w:t xml:space="preserve">Пользователь с таким </w:t>
-            </w:r>
-            <w:proofErr w:type="spellStart"/>
-            <w:r>
-              <w:t>Username'ом</w:t>
-            </w:r>
-            <w:proofErr w:type="spellEnd"/>
-            <w:r>
-              <w:t xml:space="preserve"> не существует</w:t>
+              <w:t>Пользователь с таким Username'ом не существует</w:t>
             </w:r>
           </w:p>
         </w:tc>
@@ -10181,33 +9687,7 @@
           <w:sz w:val="18"/>
           <w:szCs w:val="18"/>
         </w:rPr>
-        <w:t>"</w:t>
-      </w:r>
-      <w:proofErr w:type="spellStart"/>
-      <w:r>
-        <w:rPr>
-          <w:rStyle w:val="hljs-attr"/>
-          <w:rFonts w:ascii="Consolas" w:hAnsi="Consolas"/>
-          <w:b/>
-          <w:bCs/>
-          <w:color w:val="FFFFFF"/>
-          <w:sz w:val="18"/>
-          <w:szCs w:val="18"/>
-        </w:rPr>
-        <w:t>totalGames</w:t>
-      </w:r>
-      <w:proofErr w:type="spellEnd"/>
-      <w:r>
-        <w:rPr>
-          <w:rStyle w:val="hljs-attr"/>
-          <w:rFonts w:ascii="Consolas" w:hAnsi="Consolas"/>
-          <w:b/>
-          <w:bCs/>
-          <w:color w:val="FFFFFF"/>
-          <w:sz w:val="18"/>
-          <w:szCs w:val="18"/>
-        </w:rPr>
-        <w:t>"</w:t>
+        <w:t>"totalGames"</w:t>
       </w:r>
       <w:r>
         <w:rPr>
@@ -10283,33 +9763,7 @@
           <w:sz w:val="18"/>
           <w:szCs w:val="18"/>
         </w:rPr>
-        <w:t>"</w:t>
-      </w:r>
-      <w:proofErr w:type="spellStart"/>
-      <w:r>
-        <w:rPr>
-          <w:rStyle w:val="hljs-attr"/>
-          <w:rFonts w:ascii="Consolas" w:hAnsi="Consolas"/>
-          <w:b/>
-          <w:bCs/>
-          <w:color w:val="FFFFFF"/>
-          <w:sz w:val="18"/>
-          <w:szCs w:val="18"/>
-        </w:rPr>
-        <w:t>wins</w:t>
-      </w:r>
-      <w:proofErr w:type="spellEnd"/>
-      <w:r>
-        <w:rPr>
-          <w:rStyle w:val="hljs-attr"/>
-          <w:rFonts w:ascii="Consolas" w:hAnsi="Consolas"/>
-          <w:b/>
-          <w:bCs/>
-          <w:color w:val="FFFFFF"/>
-          <w:sz w:val="18"/>
-          <w:szCs w:val="18"/>
-        </w:rPr>
-        <w:t>"</w:t>
+        <w:t>"wins"</w:t>
       </w:r>
       <w:r>
         <w:rPr>
@@ -10385,33 +9839,7 @@
           <w:sz w:val="18"/>
           <w:szCs w:val="18"/>
         </w:rPr>
-        <w:t>"</w:t>
-      </w:r>
-      <w:proofErr w:type="spellStart"/>
-      <w:r>
-        <w:rPr>
-          <w:rStyle w:val="hljs-attr"/>
-          <w:rFonts w:ascii="Consolas" w:hAnsi="Consolas"/>
-          <w:b/>
-          <w:bCs/>
-          <w:color w:val="FFFFFF"/>
-          <w:sz w:val="18"/>
-          <w:szCs w:val="18"/>
-        </w:rPr>
-        <w:t>defeats</w:t>
-      </w:r>
-      <w:proofErr w:type="spellEnd"/>
-      <w:r>
-        <w:rPr>
-          <w:rStyle w:val="hljs-attr"/>
-          <w:rFonts w:ascii="Consolas" w:hAnsi="Consolas"/>
-          <w:b/>
-          <w:bCs/>
-          <w:color w:val="FFFFFF"/>
-          <w:sz w:val="18"/>
-          <w:szCs w:val="18"/>
-        </w:rPr>
-        <w:t>"</w:t>
+        <w:t>"defeats"</w:t>
       </w:r>
       <w:r>
         <w:rPr>
@@ -10487,33 +9915,7 @@
           <w:sz w:val="18"/>
           <w:szCs w:val="18"/>
         </w:rPr>
-        <w:t>"</w:t>
-      </w:r>
-      <w:proofErr w:type="spellStart"/>
-      <w:r>
-        <w:rPr>
-          <w:rStyle w:val="hljs-attr"/>
-          <w:rFonts w:ascii="Consolas" w:hAnsi="Consolas"/>
-          <w:b/>
-          <w:bCs/>
-          <w:color w:val="FFFFFF"/>
-          <w:sz w:val="18"/>
-          <w:szCs w:val="18"/>
-        </w:rPr>
-        <w:t>draws</w:t>
-      </w:r>
-      <w:proofErr w:type="spellEnd"/>
-      <w:r>
-        <w:rPr>
-          <w:rStyle w:val="hljs-attr"/>
-          <w:rFonts w:ascii="Consolas" w:hAnsi="Consolas"/>
-          <w:b/>
-          <w:bCs/>
-          <w:color w:val="FFFFFF"/>
-          <w:sz w:val="18"/>
-          <w:szCs w:val="18"/>
-        </w:rPr>
-        <w:t>"</w:t>
+        <w:t>"draws"</w:t>
       </w:r>
       <w:r>
         <w:rPr>
@@ -10599,15 +10001,7 @@
         <w:t xml:space="preserve">. </w:t>
       </w:r>
       <w:r>
-        <w:t xml:space="preserve">Всем пользователям сразу после регистрации автоматически присваивается рейтинг 1000 условных </w:t>
-      </w:r>
-      <w:proofErr w:type="spellStart"/>
-      <w:r>
-        <w:t>едиинц</w:t>
-      </w:r>
-      <w:proofErr w:type="spellEnd"/>
-      <w:r>
-        <w:t>.</w:t>
+        <w:t>Всем пользователям сразу после регистрации автоматически присваивается рейтинг 1000 условных едиинц.</w:t>
       </w:r>
     </w:p>
     <w:p/>
@@ -10650,27 +10044,16 @@
         <w:t>https://</w:t>
       </w:r>
       <w:r>
+        <w:rPr>
+          <w:lang w:val="en-US"/>
+        </w:rPr>
         <w:t>...</w:t>
       </w:r>
       <w:r>
         <w:rPr>
           <w:lang w:val="en-US"/>
         </w:rPr>
-        <w:t>/</w:t>
-      </w:r>
-      <w:proofErr w:type="spellStart"/>
-      <w:r>
-        <w:rPr>
-          <w:lang w:val="en-US"/>
-        </w:rPr>
-        <w:t>api</w:t>
-      </w:r>
-      <w:proofErr w:type="spellEnd"/>
-      <w:r>
-        <w:rPr>
-          <w:lang w:val="en-US"/>
-        </w:rPr>
-        <w:t>/Rating/rating</w:t>
+        <w:t>/api/Rating/rating</w:t>
       </w:r>
     </w:p>
     <w:p>
@@ -10689,11 +10072,6 @@
       </w:r>
     </w:p>
     <w:p>
-      <w:pPr>
-        <w:rPr>
-          <w:lang w:val="en-US"/>
-        </w:rPr>
-      </w:pPr>
       <w:r>
         <w:rPr>
           <w:lang w:val="en-US"/>
@@ -10717,7 +10095,6 @@
       <w:r>
         <w:t>[</w:t>
       </w:r>
-      <w:proofErr w:type="spellStart"/>
       <w:r>
         <w:rPr>
           <w:lang w:val="en-US"/>
@@ -10730,7 +10107,6 @@
         </w:rPr>
         <w:t>Body</w:t>
       </w:r>
-      <w:proofErr w:type="spellEnd"/>
       <w:r>
         <w:t>]</w:t>
       </w:r>
@@ -10846,14 +10222,12 @@
                 <w:lang w:val="en-US"/>
               </w:rPr>
             </w:pPr>
-            <w:proofErr w:type="spellStart"/>
             <w:r>
               <w:rPr>
                 <w:lang w:val="en-US"/>
               </w:rPr>
               <w:t>userName</w:t>
             </w:r>
-            <w:proofErr w:type="spellEnd"/>
           </w:p>
         </w:tc>
         <w:tc>
@@ -10920,14 +10294,12 @@
                 <w:lang w:val="en-US"/>
               </w:rPr>
             </w:pPr>
-            <w:proofErr w:type="spellStart"/>
             <w:r>
               <w:rPr>
                 <w:lang w:val="en-US"/>
               </w:rPr>
               <w:t>GameStatus</w:t>
             </w:r>
-            <w:proofErr w:type="spellEnd"/>
           </w:p>
         </w:tc>
         <w:tc>
@@ -10950,14 +10322,12 @@
           <w:lang w:val="en-US"/>
         </w:rPr>
       </w:pPr>
-      <w:proofErr w:type="spellStart"/>
       <w:r>
         <w:rPr>
           <w:lang w:val="en-US"/>
         </w:rPr>
         <w:t>GameStatus</w:t>
       </w:r>
-      <w:proofErr w:type="spellEnd"/>
     </w:p>
     <w:p>
       <w:pPr>
@@ -11414,29 +10784,18 @@
             <w:tcW w:w="3115" w:type="dxa"/>
           </w:tcPr>
           <w:p>
-            <w:proofErr w:type="spellStart"/>
             <w:r>
               <w:t>Success</w:t>
             </w:r>
-            <w:proofErr w:type="spellEnd"/>
-          </w:p>
-        </w:tc>
-        <w:tc>
-          <w:tcPr>
-            <w:tcW w:w="3115" w:type="dxa"/>
-          </w:tcPr>
-          <w:p>
-            <w:r>
-              <w:t xml:space="preserve">Пользователь найден и его </w:t>
-            </w:r>
-            <w:r>
-              <w:t>рейтинг</w:t>
-            </w:r>
-            <w:r>
-              <w:t xml:space="preserve"> успешно получен</w:t>
-            </w:r>
-            <w:r>
-              <w:t xml:space="preserve"> или изменён</w:t>
+          </w:p>
+        </w:tc>
+        <w:tc>
+          <w:tcPr>
+            <w:tcW w:w="3115" w:type="dxa"/>
+          </w:tcPr>
+          <w:p>
+            <w:r>
+              <w:t>Пользователь найден и его рейтинг успешно получен или изменён</w:t>
             </w:r>
           </w:p>
         </w:tc>
@@ -11486,17 +10845,19 @@
           <w:color w:val="FFFFFF"/>
           <w:sz w:val="18"/>
           <w:szCs w:val="18"/>
-        </w:rPr>
-      </w:pPr>
-      <w:r>
-        <w:rPr>
-          <w:rStyle w:val="HTML1"/>
-          <w:rFonts w:ascii="Consolas" w:eastAsiaTheme="majorEastAsia" w:hAnsi="Consolas"/>
-          <w:b/>
-          <w:bCs/>
-          <w:color w:val="FFFFFF"/>
-          <w:sz w:val="18"/>
-          <w:szCs w:val="18"/>
+          <w:lang w:val="en-US"/>
+        </w:rPr>
+      </w:pPr>
+      <w:r>
+        <w:rPr>
+          <w:rStyle w:val="HTML1"/>
+          <w:rFonts w:ascii="Consolas" w:eastAsiaTheme="majorEastAsia" w:hAnsi="Consolas"/>
+          <w:b/>
+          <w:bCs/>
+          <w:color w:val="FFFFFF"/>
+          <w:sz w:val="18"/>
+          <w:szCs w:val="18"/>
+          <w:lang w:val="en-US"/>
         </w:rPr>
         <w:t xml:space="preserve">  </w:t>
       </w:r>
@@ -11509,44 +10870,20 @@
           <w:color w:val="FFFFFF"/>
           <w:sz w:val="18"/>
           <w:szCs w:val="18"/>
-        </w:rPr>
-        <w:t>"</w:t>
-      </w:r>
-      <w:proofErr w:type="spellStart"/>
-      <w:r>
-        <w:rPr>
-          <w:rStyle w:val="hljs-attr"/>
-          <w:rFonts w:ascii="Consolas" w:hAnsi="Consolas"/>
-          <w:b/>
-          <w:bCs/>
-          <w:color w:val="FFFFFF"/>
-          <w:sz w:val="18"/>
-          <w:szCs w:val="18"/>
-        </w:rPr>
-        <w:t>code</w:t>
-      </w:r>
-      <w:proofErr w:type="spellEnd"/>
-      <w:r>
-        <w:rPr>
-          <w:rStyle w:val="hljs-attr"/>
-          <w:rFonts w:ascii="Consolas" w:hAnsi="Consolas"/>
-          <w:b/>
-          <w:bCs/>
-          <w:color w:val="FFFFFF"/>
-          <w:sz w:val="18"/>
-          <w:szCs w:val="18"/>
-        </w:rPr>
-        <w:t>"</w:t>
-      </w:r>
-      <w:r>
-        <w:rPr>
-          <w:rStyle w:val="HTML1"/>
-          <w:rFonts w:ascii="Consolas" w:eastAsiaTheme="majorEastAsia" w:hAnsi="Consolas"/>
-          <w:b/>
-          <w:bCs/>
-          <w:color w:val="FFFFFF"/>
-          <w:sz w:val="18"/>
-          <w:szCs w:val="18"/>
+          <w:lang w:val="en-US"/>
+        </w:rPr>
+        <w:t>"code"</w:t>
+      </w:r>
+      <w:r>
+        <w:rPr>
+          <w:rStyle w:val="HTML1"/>
+          <w:rFonts w:ascii="Consolas" w:eastAsiaTheme="majorEastAsia" w:hAnsi="Consolas"/>
+          <w:b/>
+          <w:bCs/>
+          <w:color w:val="FFFFFF"/>
+          <w:sz w:val="18"/>
+          <w:szCs w:val="18"/>
+          <w:lang w:val="en-US"/>
         </w:rPr>
         <w:t xml:space="preserve">: </w:t>
       </w:r>
@@ -11559,6 +10896,7 @@
           <w:color w:val="D36363"/>
           <w:sz w:val="18"/>
           <w:szCs w:val="18"/>
+          <w:lang w:val="en-US"/>
         </w:rPr>
         <w:t>200</w:t>
       </w:r>
@@ -11571,6 +10909,7 @@
           <w:color w:val="FFFFFF"/>
           <w:sz w:val="18"/>
           <w:szCs w:val="18"/>
+          <w:lang w:val="en-US"/>
         </w:rPr>
         <w:t>,</w:t>
       </w:r>
@@ -11588,17 +10927,19 @@
           <w:color w:val="FFFFFF"/>
           <w:sz w:val="18"/>
           <w:szCs w:val="18"/>
-        </w:rPr>
-      </w:pPr>
-      <w:r>
-        <w:rPr>
-          <w:rStyle w:val="HTML1"/>
-          <w:rFonts w:ascii="Consolas" w:eastAsiaTheme="majorEastAsia" w:hAnsi="Consolas"/>
-          <w:b/>
-          <w:bCs/>
-          <w:color w:val="FFFFFF"/>
-          <w:sz w:val="18"/>
-          <w:szCs w:val="18"/>
+          <w:lang w:val="en-US"/>
+        </w:rPr>
+      </w:pPr>
+      <w:r>
+        <w:rPr>
+          <w:rStyle w:val="HTML1"/>
+          <w:rFonts w:ascii="Consolas" w:eastAsiaTheme="majorEastAsia" w:hAnsi="Consolas"/>
+          <w:b/>
+          <w:bCs/>
+          <w:color w:val="FFFFFF"/>
+          <w:sz w:val="18"/>
+          <w:szCs w:val="18"/>
+          <w:lang w:val="en-US"/>
         </w:rPr>
         <w:lastRenderedPageBreak/>
         <w:t xml:space="preserve">  </w:t>
@@ -11612,44 +10953,20 @@
           <w:color w:val="FFFFFF"/>
           <w:sz w:val="18"/>
           <w:szCs w:val="18"/>
-        </w:rPr>
-        <w:t>"</w:t>
-      </w:r>
-      <w:proofErr w:type="spellStart"/>
-      <w:r>
-        <w:rPr>
-          <w:rStyle w:val="hljs-attr"/>
-          <w:rFonts w:ascii="Consolas" w:hAnsi="Consolas"/>
-          <w:b/>
-          <w:bCs/>
-          <w:color w:val="FFFFFF"/>
-          <w:sz w:val="18"/>
-          <w:szCs w:val="18"/>
-        </w:rPr>
-        <w:t>message</w:t>
-      </w:r>
-      <w:proofErr w:type="spellEnd"/>
-      <w:r>
-        <w:rPr>
-          <w:rStyle w:val="hljs-attr"/>
-          <w:rFonts w:ascii="Consolas" w:hAnsi="Consolas"/>
-          <w:b/>
-          <w:bCs/>
-          <w:color w:val="FFFFFF"/>
-          <w:sz w:val="18"/>
-          <w:szCs w:val="18"/>
-        </w:rPr>
-        <w:t>"</w:t>
-      </w:r>
-      <w:r>
-        <w:rPr>
-          <w:rStyle w:val="HTML1"/>
-          <w:rFonts w:ascii="Consolas" w:eastAsiaTheme="majorEastAsia" w:hAnsi="Consolas"/>
-          <w:b/>
-          <w:bCs/>
-          <w:color w:val="FFFFFF"/>
-          <w:sz w:val="18"/>
-          <w:szCs w:val="18"/>
+          <w:lang w:val="en-US"/>
+        </w:rPr>
+        <w:t>"message"</w:t>
+      </w:r>
+      <w:r>
+        <w:rPr>
+          <w:rStyle w:val="HTML1"/>
+          <w:rFonts w:ascii="Consolas" w:eastAsiaTheme="majorEastAsia" w:hAnsi="Consolas"/>
+          <w:b/>
+          <w:bCs/>
+          <w:color w:val="FFFFFF"/>
+          <w:sz w:val="18"/>
+          <w:szCs w:val="18"/>
+          <w:lang w:val="en-US"/>
         </w:rPr>
         <w:t xml:space="preserve">: </w:t>
       </w:r>
@@ -11662,44 +10979,20 @@
           <w:color w:val="A2FCA2"/>
           <w:sz w:val="18"/>
           <w:szCs w:val="18"/>
-        </w:rPr>
-        <w:t>"</w:t>
-      </w:r>
-      <w:proofErr w:type="spellStart"/>
-      <w:r>
-        <w:rPr>
-          <w:rStyle w:val="HTML1"/>
-          <w:rFonts w:ascii="Consolas" w:eastAsiaTheme="majorEastAsia" w:hAnsi="Consolas"/>
-          <w:b/>
-          <w:bCs/>
-          <w:color w:val="A2FCA2"/>
-          <w:sz w:val="18"/>
-          <w:szCs w:val="18"/>
-        </w:rPr>
-        <w:t>Success</w:t>
-      </w:r>
-      <w:proofErr w:type="spellEnd"/>
-      <w:r>
-        <w:rPr>
-          <w:rStyle w:val="HTML1"/>
-          <w:rFonts w:ascii="Consolas" w:eastAsiaTheme="majorEastAsia" w:hAnsi="Consolas"/>
-          <w:b/>
-          <w:bCs/>
-          <w:color w:val="A2FCA2"/>
-          <w:sz w:val="18"/>
-          <w:szCs w:val="18"/>
-        </w:rPr>
-        <w:t>"</w:t>
-      </w:r>
-      <w:r>
-        <w:rPr>
-          <w:rStyle w:val="HTML1"/>
-          <w:rFonts w:ascii="Consolas" w:eastAsiaTheme="majorEastAsia" w:hAnsi="Consolas"/>
-          <w:b/>
-          <w:bCs/>
-          <w:color w:val="FFFFFF"/>
-          <w:sz w:val="18"/>
-          <w:szCs w:val="18"/>
+          <w:lang w:val="en-US"/>
+        </w:rPr>
+        <w:t>"Success"</w:t>
+      </w:r>
+      <w:r>
+        <w:rPr>
+          <w:rStyle w:val="HTML1"/>
+          <w:rFonts w:ascii="Consolas" w:eastAsiaTheme="majorEastAsia" w:hAnsi="Consolas"/>
+          <w:b/>
+          <w:bCs/>
+          <w:color w:val="FFFFFF"/>
+          <w:sz w:val="18"/>
+          <w:szCs w:val="18"/>
+          <w:lang w:val="en-US"/>
         </w:rPr>
         <w:t>,</w:t>
       </w:r>
@@ -11717,17 +11010,19 @@
           <w:color w:val="FFFFFF"/>
           <w:sz w:val="18"/>
           <w:szCs w:val="18"/>
-        </w:rPr>
-      </w:pPr>
-      <w:r>
-        <w:rPr>
-          <w:rStyle w:val="HTML1"/>
-          <w:rFonts w:ascii="Consolas" w:eastAsiaTheme="majorEastAsia" w:hAnsi="Consolas"/>
-          <w:b/>
-          <w:bCs/>
-          <w:color w:val="FFFFFF"/>
-          <w:sz w:val="18"/>
-          <w:szCs w:val="18"/>
+          <w:lang w:val="en-US"/>
+        </w:rPr>
+      </w:pPr>
+      <w:r>
+        <w:rPr>
+          <w:rStyle w:val="HTML1"/>
+          <w:rFonts w:ascii="Consolas" w:eastAsiaTheme="majorEastAsia" w:hAnsi="Consolas"/>
+          <w:b/>
+          <w:bCs/>
+          <w:color w:val="FFFFFF"/>
+          <w:sz w:val="18"/>
+          <w:szCs w:val="18"/>
+          <w:lang w:val="en-US"/>
         </w:rPr>
         <w:t xml:space="preserve">  </w:t>
       </w:r>
@@ -11740,44 +11035,20 @@
           <w:color w:val="FFFFFF"/>
           <w:sz w:val="18"/>
           <w:szCs w:val="18"/>
-        </w:rPr>
-        <w:t>"</w:t>
-      </w:r>
-      <w:proofErr w:type="spellStart"/>
-      <w:r>
-        <w:rPr>
-          <w:rStyle w:val="hljs-attr"/>
-          <w:rFonts w:ascii="Consolas" w:hAnsi="Consolas"/>
-          <w:b/>
-          <w:bCs/>
-          <w:color w:val="FFFFFF"/>
-          <w:sz w:val="18"/>
-          <w:szCs w:val="18"/>
-        </w:rPr>
-        <w:t>rating</w:t>
-      </w:r>
-      <w:proofErr w:type="spellEnd"/>
-      <w:r>
-        <w:rPr>
-          <w:rStyle w:val="hljs-attr"/>
-          <w:rFonts w:ascii="Consolas" w:hAnsi="Consolas"/>
-          <w:b/>
-          <w:bCs/>
-          <w:color w:val="FFFFFF"/>
-          <w:sz w:val="18"/>
-          <w:szCs w:val="18"/>
-        </w:rPr>
-        <w:t>"</w:t>
-      </w:r>
-      <w:r>
-        <w:rPr>
-          <w:rStyle w:val="HTML1"/>
-          <w:rFonts w:ascii="Consolas" w:eastAsiaTheme="majorEastAsia" w:hAnsi="Consolas"/>
-          <w:b/>
-          <w:bCs/>
-          <w:color w:val="FFFFFF"/>
-          <w:sz w:val="18"/>
-          <w:szCs w:val="18"/>
+          <w:lang w:val="en-US"/>
+        </w:rPr>
+        <w:t>"rating"</w:t>
+      </w:r>
+      <w:r>
+        <w:rPr>
+          <w:rStyle w:val="HTML1"/>
+          <w:rFonts w:ascii="Consolas" w:eastAsiaTheme="majorEastAsia" w:hAnsi="Consolas"/>
+          <w:b/>
+          <w:bCs/>
+          <w:color w:val="FFFFFF"/>
+          <w:sz w:val="18"/>
+          <w:szCs w:val="18"/>
+          <w:lang w:val="en-US"/>
         </w:rPr>
         <w:t xml:space="preserve">: </w:t>
       </w:r>
@@ -11790,6 +11061,7 @@
           <w:color w:val="A2FCA2"/>
           <w:sz w:val="18"/>
           <w:szCs w:val="18"/>
+          <w:lang w:val="en-US"/>
         </w:rPr>
         <w:t>"1049"</w:t>
       </w:r>
@@ -11804,17 +11076,19 @@
           <w:color w:val="FFFFFF"/>
           <w:sz w:val="18"/>
           <w:szCs w:val="18"/>
-        </w:rPr>
-      </w:pPr>
-      <w:r>
-        <w:rPr>
-          <w:rStyle w:val="HTML1"/>
-          <w:rFonts w:ascii="Consolas" w:eastAsiaTheme="majorEastAsia" w:hAnsi="Consolas"/>
-          <w:b/>
-          <w:bCs/>
-          <w:color w:val="FFFFFF"/>
-          <w:sz w:val="18"/>
-          <w:szCs w:val="18"/>
+          <w:lang w:val="en-US"/>
+        </w:rPr>
+      </w:pPr>
+      <w:r>
+        <w:rPr>
+          <w:rStyle w:val="HTML1"/>
+          <w:rFonts w:ascii="Consolas" w:eastAsiaTheme="majorEastAsia" w:hAnsi="Consolas"/>
+          <w:b/>
+          <w:bCs/>
+          <w:color w:val="FFFFFF"/>
+          <w:sz w:val="18"/>
+          <w:szCs w:val="18"/>
+          <w:lang w:val="en-US"/>
         </w:rPr>
         <w:t>}</w:t>
       </w:r>
@@ -11822,6 +11096,9 @@
     <w:p>
       <w:pPr>
         <w:pStyle w:val="4"/>
+        <w:rPr>
+          <w:lang w:val="en-US"/>
+        </w:rPr>
       </w:pPr>
     </w:p>
     <w:p>
@@ -11968,15 +11245,7 @@
           </w:tcPr>
           <w:p>
             <w:r>
-              <w:t xml:space="preserve">Пользователь с таким </w:t>
-            </w:r>
-            <w:proofErr w:type="spellStart"/>
-            <w:r>
-              <w:t>Username'ом</w:t>
-            </w:r>
-            <w:proofErr w:type="spellEnd"/>
-            <w:r>
-              <w:t xml:space="preserve"> не существует</w:t>
+              <w:t>Пользователь с таким Username'ом не существует</w:t>
             </w:r>
           </w:p>
         </w:tc>
@@ -12215,33 +11484,7 @@
           <w:sz w:val="18"/>
           <w:szCs w:val="18"/>
         </w:rPr>
-        <w:t>"</w:t>
-      </w:r>
-      <w:proofErr w:type="spellStart"/>
-      <w:r>
-        <w:rPr>
-          <w:rStyle w:val="hljs-attr"/>
-          <w:rFonts w:ascii="Consolas" w:hAnsi="Consolas"/>
-          <w:b/>
-          <w:bCs/>
-          <w:color w:val="FFFFFF"/>
-          <w:sz w:val="18"/>
-          <w:szCs w:val="18"/>
-        </w:rPr>
-        <w:t>rating</w:t>
-      </w:r>
-      <w:proofErr w:type="spellEnd"/>
-      <w:r>
-        <w:rPr>
-          <w:rStyle w:val="hljs-attr"/>
-          <w:rFonts w:ascii="Consolas" w:hAnsi="Consolas"/>
-          <w:b/>
-          <w:bCs/>
-          <w:color w:val="FFFFFF"/>
-          <w:sz w:val="18"/>
-          <w:szCs w:val="18"/>
-        </w:rPr>
-        <w:t>"</w:t>
+        <w:t>"rating"</w:t>
       </w:r>
       <w:r>
         <w:rPr>
@@ -12255,7 +11498,6 @@
         </w:rPr>
         <w:t xml:space="preserve">: </w:t>
       </w:r>
-      <w:proofErr w:type="spellStart"/>
       <w:r>
         <w:rPr>
           <w:rStyle w:val="HTML1"/>
@@ -12268,7 +11510,6 @@
         </w:rPr>
         <w:t>null</w:t>
       </w:r>
-      <w:proofErr w:type="spellEnd"/>
     </w:p>
     <w:p>
       <w:pPr>
@@ -12298,14 +11539,8 @@
     <w:p>
       <w:pPr>
         <w:spacing w:after="160" w:line="259" w:lineRule="auto"/>
-        <w:rPr>
-          <w:lang w:val="en-US"/>
-        </w:rPr>
-      </w:pPr>
-      <w:r>
-        <w:rPr>
-          <w:lang w:val="en-US"/>
-        </w:rPr>
+      </w:pPr>
+      <w:r>
         <w:br w:type="page"/>
       </w:r>
     </w:p>
@@ -12315,13 +11550,7 @@
       </w:pPr>
       <w:r>
         <w:lastRenderedPageBreak/>
-        <w:t xml:space="preserve">Получение </w:t>
-      </w:r>
-      <w:r>
-        <w:t>игрового профиля</w:t>
-      </w:r>
-      <w:r>
-        <w:t xml:space="preserve"> пользователя</w:t>
+        <w:t>Получение игрового профиля пользователя</w:t>
       </w:r>
     </w:p>
     <w:p/>
@@ -12335,124 +11564,109 @@
     </w:p>
     <w:p>
       <w:r>
-        <w:t xml:space="preserve">Данный метод позволяет получить </w:t>
-      </w:r>
-      <w:r>
-        <w:t xml:space="preserve">информацию об </w:t>
-      </w:r>
-      <w:r>
-        <w:t>игров</w:t>
-      </w:r>
-      <w:r>
-        <w:t>ом</w:t>
-      </w:r>
-      <w:r>
+        <w:t>Данный метод позволяет получить информацию об игровом профиле пользователя</w:t>
+      </w:r>
+      <w:r>
+        <w:t>.</w:t>
+      </w:r>
+    </w:p>
+    <w:p/>
+    <w:p>
+      <w:pPr>
+        <w:pStyle w:val="3"/>
+        <w:rPr>
+          <w:lang w:val="en-US"/>
+        </w:rPr>
+      </w:pPr>
+      <w:r>
+        <w:rPr>
+          <w:lang w:val="en-US"/>
+        </w:rPr>
+        <w:t>Request</w:t>
+      </w:r>
+      <w:r>
+        <w:rPr>
+          <w:lang w:val="en-US"/>
+        </w:rPr>
         <w:t xml:space="preserve"> </w:t>
       </w:r>
       <w:r>
-        <w:t>профиле</w:t>
-      </w:r>
-      <w:r>
-        <w:t xml:space="preserve"> пользователя</w:t>
+        <w:rPr>
+          <w:lang w:val="en-US"/>
+        </w:rPr>
+        <w:t>URL</w:t>
+      </w:r>
+    </w:p>
+    <w:p>
+      <w:pPr>
+        <w:rPr>
+          <w:lang w:val="en-US"/>
+        </w:rPr>
+      </w:pPr>
+      <w:r>
+        <w:rPr>
+          <w:lang w:val="en-US"/>
+        </w:rPr>
+        <w:t>http</w:t>
+      </w:r>
+      <w:r>
+        <w:rPr>
+          <w:lang w:val="en-US"/>
+        </w:rPr>
+        <w:t>s</w:t>
+      </w:r>
+      <w:r>
+        <w:rPr>
+          <w:lang w:val="en-US"/>
+        </w:rPr>
+        <w:t>://</w:t>
+      </w:r>
+      <w:r>
+        <w:rPr>
+          <w:lang w:val="en-US"/>
+        </w:rPr>
+        <w:t>...</w:t>
+      </w:r>
+      <w:r>
+        <w:rPr>
+          <w:lang w:val="en-US"/>
+        </w:rPr>
+        <w:t>/api/Statistics/getStatistics?UserName=</w:t>
+      </w:r>
+      <w:r>
+        <w:rPr>
+          <w:lang w:val="en-US"/>
+        </w:rPr>
+        <w:t>...</w:t>
+      </w:r>
+    </w:p>
+    <w:p>
+      <w:pPr>
+        <w:rPr>
+          <w:lang w:val="en-US"/>
+        </w:rPr>
+      </w:pPr>
+    </w:p>
+    <w:p>
+      <w:pPr>
+        <w:pStyle w:val="3"/>
+      </w:pPr>
+      <w:r>
+        <w:t>Тип запроса</w:t>
+      </w:r>
+    </w:p>
+    <w:p>
+      <w:r>
+        <w:rPr>
+          <w:lang w:val="en-US"/>
+        </w:rPr>
+        <w:t>GET</w:t>
       </w:r>
     </w:p>
     <w:p/>
     <w:p>
       <w:pPr>
         <w:pStyle w:val="3"/>
-        <w:rPr>
-          <w:lang w:val="en-US"/>
-        </w:rPr>
-      </w:pPr>
-      <w:r>
-        <w:rPr>
-          <w:lang w:val="en-US"/>
-        </w:rPr>
-        <w:t>Request</w:t>
-      </w:r>
-      <w:r>
-        <w:rPr>
-          <w:lang w:val="en-US"/>
-        </w:rPr>
-        <w:t xml:space="preserve"> </w:t>
-      </w:r>
-      <w:r>
-        <w:rPr>
-          <w:lang w:val="en-US"/>
-        </w:rPr>
-        <w:t>URL</w:t>
-      </w:r>
-    </w:p>
-    <w:p>
-      <w:pPr>
-        <w:rPr>
-          <w:lang w:val="en-US"/>
-        </w:rPr>
-      </w:pPr>
-      <w:r>
-        <w:rPr>
-          <w:lang w:val="en-US"/>
-        </w:rPr>
-        <w:t>http</w:t>
-      </w:r>
-      <w:r>
-        <w:rPr>
-          <w:lang w:val="en-US"/>
-        </w:rPr>
-        <w:t>s</w:t>
-      </w:r>
-      <w:r>
-        <w:rPr>
-          <w:lang w:val="en-US"/>
-        </w:rPr>
-        <w:t>://</w:t>
-      </w:r>
-      <w:r>
-        <w:rPr>
-          <w:lang w:val="en-US"/>
-        </w:rPr>
-        <w:t>...</w:t>
-      </w:r>
-      <w:r>
-        <w:rPr>
-          <w:lang w:val="en-US"/>
-        </w:rPr>
-        <w:t>/api/Statistics/getStatistics?UserName=</w:t>
-      </w:r>
-      <w:r>
-        <w:rPr>
-          <w:lang w:val="en-US"/>
-        </w:rPr>
-        <w:t>...</w:t>
-      </w:r>
-    </w:p>
-    <w:p>
-      <w:pPr>
-        <w:rPr>
-          <w:lang w:val="en-US"/>
-        </w:rPr>
-      </w:pPr>
-    </w:p>
-    <w:p>
-      <w:pPr>
-        <w:pStyle w:val="3"/>
-      </w:pPr>
-      <w:r>
-        <w:t>Тип запроса</w:t>
-      </w:r>
-    </w:p>
-    <w:p>
-      <w:r>
-        <w:rPr>
-          <w:lang w:val="en-US"/>
-        </w:rPr>
-        <w:t>GET</w:t>
-      </w:r>
-    </w:p>
-    <w:p/>
-    <w:p>
-      <w:pPr>
-        <w:pStyle w:val="3"/>
       </w:pPr>
       <w:r>
         <w:t>Атрибут запроса</w:t>
@@ -12465,14 +11679,12 @@
       <w:r>
         <w:t>[</w:t>
       </w:r>
-      <w:proofErr w:type="spellStart"/>
       <w:r>
         <w:rPr>
           <w:lang w:val="en-US"/>
         </w:rPr>
         <w:t>FromQuery</w:t>
       </w:r>
-      <w:proofErr w:type="spellEnd"/>
       <w:r>
         <w:t>]</w:t>
       </w:r>
@@ -12588,14 +11800,12 @@
                 <w:lang w:val="en-US"/>
               </w:rPr>
             </w:pPr>
-            <w:proofErr w:type="spellStart"/>
             <w:r>
               <w:rPr>
                 <w:lang w:val="en-US"/>
               </w:rPr>
               <w:t>userName</w:t>
             </w:r>
-            <w:proofErr w:type="spellEnd"/>
           </w:p>
         </w:tc>
         <w:tc>
@@ -13074,28 +12284,18 @@
             <w:tcW w:w="3115" w:type="dxa"/>
           </w:tcPr>
           <w:p>
-            <w:proofErr w:type="spellStart"/>
             <w:r>
               <w:t>Success</w:t>
             </w:r>
-            <w:proofErr w:type="spellEnd"/>
-          </w:p>
-        </w:tc>
-        <w:tc>
-          <w:tcPr>
-            <w:tcW w:w="3115" w:type="dxa"/>
-          </w:tcPr>
-          <w:p>
-            <w:r>
-              <w:t xml:space="preserve">Пользователь </w:t>
-            </w:r>
-            <w:proofErr w:type="gramStart"/>
-            <w:r>
-              <w:t>найден</w:t>
-            </w:r>
-            <w:proofErr w:type="gramEnd"/>
-            <w:r>
-              <w:t xml:space="preserve"> и </w:t>
+          </w:p>
+        </w:tc>
+        <w:tc>
+          <w:tcPr>
+            <w:tcW w:w="3115" w:type="dxa"/>
+          </w:tcPr>
+          <w:p>
+            <w:r>
+              <w:t xml:space="preserve">Пользователь найден и </w:t>
             </w:r>
             <w:r>
               <w:t>информация о нём</w:t>
@@ -13422,33 +12622,7 @@
           <w:sz w:val="18"/>
           <w:szCs w:val="18"/>
         </w:rPr>
-        <w:t>"</w:t>
-      </w:r>
-      <w:proofErr w:type="spellStart"/>
-      <w:r>
-        <w:rPr>
-          <w:rStyle w:val="hljs-attr"/>
-          <w:rFonts w:ascii="Consolas" w:hAnsi="Consolas"/>
-          <w:b/>
-          <w:bCs/>
-          <w:color w:val="FFFFFF"/>
-          <w:sz w:val="18"/>
-          <w:szCs w:val="18"/>
-        </w:rPr>
-        <w:t>rating</w:t>
-      </w:r>
-      <w:proofErr w:type="spellEnd"/>
-      <w:r>
-        <w:rPr>
-          <w:rStyle w:val="hljs-attr"/>
-          <w:rFonts w:ascii="Consolas" w:hAnsi="Consolas"/>
-          <w:b/>
-          <w:bCs/>
-          <w:color w:val="FFFFFF"/>
-          <w:sz w:val="18"/>
-          <w:szCs w:val="18"/>
-        </w:rPr>
-        <w:t>"</w:t>
+        <w:t>"rating"</w:t>
       </w:r>
       <w:r>
         <w:rPr>
@@ -13524,33 +12698,7 @@
           <w:sz w:val="18"/>
           <w:szCs w:val="18"/>
         </w:rPr>
-        <w:t>"</w:t>
-      </w:r>
-      <w:proofErr w:type="spellStart"/>
-      <w:r>
-        <w:rPr>
-          <w:rStyle w:val="hljs-attr"/>
-          <w:rFonts w:ascii="Consolas" w:hAnsi="Consolas"/>
-          <w:b/>
-          <w:bCs/>
-          <w:color w:val="FFFFFF"/>
-          <w:sz w:val="18"/>
-          <w:szCs w:val="18"/>
-        </w:rPr>
-        <w:t>wins</w:t>
-      </w:r>
-      <w:proofErr w:type="spellEnd"/>
-      <w:r>
-        <w:rPr>
-          <w:rStyle w:val="hljs-attr"/>
-          <w:rFonts w:ascii="Consolas" w:hAnsi="Consolas"/>
-          <w:b/>
-          <w:bCs/>
-          <w:color w:val="FFFFFF"/>
-          <w:sz w:val="18"/>
-          <w:szCs w:val="18"/>
-        </w:rPr>
-        <w:t>"</w:t>
+        <w:t>"wins"</w:t>
       </w:r>
       <w:r>
         <w:rPr>
@@ -13751,15 +12899,7 @@
           </w:tcPr>
           <w:p>
             <w:r>
-              <w:t xml:space="preserve">Пользователь с таким </w:t>
-            </w:r>
-            <w:proofErr w:type="spellStart"/>
-            <w:r>
-              <w:t>Username'ом</w:t>
-            </w:r>
-            <w:proofErr w:type="spellEnd"/>
-            <w:r>
-              <w:t xml:space="preserve"> не существует</w:t>
+              <w:t>Пользователь с таким Username'ом не существует</w:t>
             </w:r>
           </w:p>
         </w:tc>
@@ -14221,14 +13361,8 @@
     <w:p>
       <w:pPr>
         <w:spacing w:after="160" w:line="259" w:lineRule="auto"/>
-        <w:rPr>
-          <w:lang w:val="en-US"/>
-        </w:rPr>
-      </w:pPr>
-      <w:r>
-        <w:rPr>
-          <w:lang w:val="en-US"/>
-        </w:rPr>
+      </w:pPr>
+      <w:r>
         <w:br w:type="page"/>
       </w:r>
     </w:p>
@@ -14252,19 +13386,13 @@
     </w:p>
     <w:p>
       <w:r>
-        <w:t xml:space="preserve">Данный метод позволяет получить </w:t>
-      </w:r>
-      <w:r>
-        <w:t>персональную информацию о пользователе. Все данные пользователь предоставляет сам по своему желанию.</w:t>
+        <w:t>Данный метод позволяет получить персональную информацию о пользователе. Все данные пользователь предоставляет сам по своему желанию.</w:t>
       </w:r>
     </w:p>
     <w:p/>
     <w:p>
       <w:pPr>
         <w:pStyle w:val="3"/>
-        <w:rPr>
-          <w:lang w:val="en-US"/>
-        </w:rPr>
       </w:pPr>
       <w:r>
         <w:rPr>
@@ -14273,9 +13401,6 @@
         <w:t>Request</w:t>
       </w:r>
       <w:r>
-        <w:rPr>
-          <w:lang w:val="en-US"/>
-        </w:rPr>
         <w:t xml:space="preserve"> </w:t>
       </w:r>
       <w:r>
@@ -14286,11 +13411,6 @@
       </w:r>
     </w:p>
     <w:p>
-      <w:pPr>
-        <w:rPr>
-          <w:lang w:val="en-US"/>
-        </w:rPr>
-      </w:pPr>
       <w:r>
         <w:rPr>
           <w:lang w:val="en-US"/>
@@ -14304,49 +13424,46 @@
         <w:t>s</w:t>
       </w:r>
       <w:r>
-        <w:rPr>
-          <w:lang w:val="en-US"/>
-        </w:rPr>
-        <w:t>://</w:t>
-      </w:r>
-      <w:r>
-        <w:rPr>
-          <w:lang w:val="en-US"/>
-        </w:rPr>
-        <w:t>...</w:t>
-      </w:r>
-      <w:r>
-        <w:rPr>
-          <w:lang w:val="en-US"/>
-        </w:rPr>
-        <w:t>/api</w:t>
-      </w:r>
-      <w:r>
-        <w:rPr>
-          <w:lang w:val="en-US"/>
-        </w:rPr>
-        <w:t>/Info/getInfo?UserName</w:t>
-      </w:r>
-      <w:r>
-        <w:rPr>
-          <w:lang w:val="en-US"/>
-        </w:rPr>
-        <w:t>=</w:t>
-      </w:r>
-      <w:r>
-        <w:rPr>
-          <w:lang w:val="en-US"/>
-        </w:rPr>
-        <w:t>...</w:t>
-      </w:r>
-    </w:p>
-    <w:p>
-      <w:pPr>
-        <w:rPr>
-          <w:lang w:val="en-US"/>
-        </w:rPr>
-      </w:pPr>
-    </w:p>
+        <w:t>://.../</w:t>
+      </w:r>
+      <w:r>
+        <w:rPr>
+          <w:lang w:val="en-US"/>
+        </w:rPr>
+        <w:t>api</w:t>
+      </w:r>
+      <w:r>
+        <w:t>/</w:t>
+      </w:r>
+      <w:r>
+        <w:rPr>
+          <w:lang w:val="en-US"/>
+        </w:rPr>
+        <w:t>Info</w:t>
+      </w:r>
+      <w:r>
+        <w:t>/</w:t>
+      </w:r>
+      <w:r>
+        <w:rPr>
+          <w:lang w:val="en-US"/>
+        </w:rPr>
+        <w:t>getInfo</w:t>
+      </w:r>
+      <w:r>
+        <w:t>?</w:t>
+      </w:r>
+      <w:r>
+        <w:rPr>
+          <w:lang w:val="en-US"/>
+        </w:rPr>
+        <w:t>UserName</w:t>
+      </w:r>
+      <w:r>
+        <w:t>=...</w:t>
+      </w:r>
+    </w:p>
+    <w:p/>
     <w:p>
       <w:pPr>
         <w:pStyle w:val="3"/>
@@ -14379,14 +13496,12 @@
       <w:r>
         <w:t>[</w:t>
       </w:r>
-      <w:proofErr w:type="spellStart"/>
       <w:r>
         <w:rPr>
           <w:lang w:val="en-US"/>
         </w:rPr>
         <w:t>FromQuery</w:t>
       </w:r>
-      <w:proofErr w:type="spellEnd"/>
       <w:r>
         <w:t>]</w:t>
       </w:r>
@@ -14502,14 +13617,12 @@
                 <w:lang w:val="en-US"/>
               </w:rPr>
             </w:pPr>
-            <w:proofErr w:type="spellStart"/>
             <w:r>
               <w:rPr>
                 <w:lang w:val="en-US"/>
               </w:rPr>
               <w:t>userName</w:t>
             </w:r>
-            <w:proofErr w:type="spellEnd"/>
           </w:p>
         </w:tc>
         <w:tc>
@@ -14783,14 +13896,12 @@
                 <w:lang w:val="en-US"/>
               </w:rPr>
             </w:pPr>
-            <w:proofErr w:type="spellStart"/>
             <w:r>
               <w:rPr>
                 <w:lang w:val="en-US"/>
               </w:rPr>
               <w:t>twitchLink</w:t>
             </w:r>
-            <w:proofErr w:type="spellEnd"/>
           </w:p>
         </w:tc>
         <w:tc>
@@ -15067,28 +14178,18 @@
             <w:tcW w:w="3115" w:type="dxa"/>
           </w:tcPr>
           <w:p>
-            <w:proofErr w:type="spellStart"/>
             <w:r>
               <w:t>Success</w:t>
             </w:r>
-            <w:proofErr w:type="spellEnd"/>
-          </w:p>
-        </w:tc>
-        <w:tc>
-          <w:tcPr>
-            <w:tcW w:w="3115" w:type="dxa"/>
-          </w:tcPr>
-          <w:p>
-            <w:r>
-              <w:t xml:space="preserve">Пользователь </w:t>
-            </w:r>
-            <w:proofErr w:type="gramStart"/>
-            <w:r>
-              <w:t>найден</w:t>
-            </w:r>
-            <w:proofErr w:type="gramEnd"/>
-            <w:r>
-              <w:t xml:space="preserve"> и информация о нём успешно получена</w:t>
+          </w:p>
+        </w:tc>
+        <w:tc>
+          <w:tcPr>
+            <w:tcW w:w="3115" w:type="dxa"/>
+          </w:tcPr>
+          <w:p>
+            <w:r>
+              <w:t>Пользователь найден и информация о нём успешно получена</w:t>
             </w:r>
           </w:p>
         </w:tc>
@@ -15411,35 +14512,7 @@
           <w:szCs w:val="18"/>
           <w:lang w:val="en-US"/>
         </w:rPr>
-        <w:t>"</w:t>
-      </w:r>
-      <w:proofErr w:type="spellStart"/>
-      <w:r>
-        <w:rPr>
-          <w:rStyle w:val="hljs-attr"/>
-          <w:rFonts w:ascii="Consolas" w:hAnsi="Consolas"/>
-          <w:b/>
-          <w:bCs/>
-          <w:color w:val="FFFFFF"/>
-          <w:sz w:val="18"/>
-          <w:szCs w:val="18"/>
-          <w:lang w:val="en-US"/>
-        </w:rPr>
-        <w:t>twitchLink</w:t>
-      </w:r>
-      <w:proofErr w:type="spellEnd"/>
-      <w:r>
-        <w:rPr>
-          <w:rStyle w:val="hljs-attr"/>
-          <w:rFonts w:ascii="Consolas" w:hAnsi="Consolas"/>
-          <w:b/>
-          <w:bCs/>
-          <w:color w:val="FFFFFF"/>
-          <w:sz w:val="18"/>
-          <w:szCs w:val="18"/>
-          <w:lang w:val="en-US"/>
-        </w:rPr>
-        <w:t>"</w:t>
+        <w:t>"twitchLink"</w:t>
       </w:r>
       <w:r>
         <w:rPr>
@@ -15519,33 +14592,7 @@
           <w:sz w:val="18"/>
           <w:szCs w:val="18"/>
         </w:rPr>
-        <w:t>"</w:t>
-      </w:r>
-      <w:proofErr w:type="spellStart"/>
-      <w:r>
-        <w:rPr>
-          <w:rStyle w:val="hljs-attr"/>
-          <w:rFonts w:ascii="Consolas" w:hAnsi="Consolas"/>
-          <w:b/>
-          <w:bCs/>
-          <w:color w:val="FFFFFF"/>
-          <w:sz w:val="18"/>
-          <w:szCs w:val="18"/>
-        </w:rPr>
-        <w:t>age</w:t>
-      </w:r>
-      <w:proofErr w:type="spellEnd"/>
-      <w:r>
-        <w:rPr>
-          <w:rStyle w:val="hljs-attr"/>
-          <w:rFonts w:ascii="Consolas" w:hAnsi="Consolas"/>
-          <w:b/>
-          <w:bCs/>
-          <w:color w:val="FFFFFF"/>
-          <w:sz w:val="18"/>
-          <w:szCs w:val="18"/>
-        </w:rPr>
-        <w:t>"</w:t>
+        <w:t>"age"</w:t>
       </w:r>
       <w:r>
         <w:rPr>
@@ -15559,7 +14606,6 @@
         </w:rPr>
         <w:t xml:space="preserve">: </w:t>
       </w:r>
-      <w:proofErr w:type="spellStart"/>
       <w:r>
         <w:rPr>
           <w:rStyle w:val="HTML1"/>
@@ -15572,7 +14618,6 @@
         </w:rPr>
         <w:t>null</w:t>
       </w:r>
-      <w:proofErr w:type="spellEnd"/>
       <w:r>
         <w:rPr>
           <w:rStyle w:val="HTML1"/>
@@ -15623,33 +14668,7 @@
           <w:sz w:val="18"/>
           <w:szCs w:val="18"/>
         </w:rPr>
-        <w:t>"</w:t>
-      </w:r>
-      <w:proofErr w:type="spellStart"/>
-      <w:r>
-        <w:rPr>
-          <w:rStyle w:val="hljs-attr"/>
-          <w:rFonts w:ascii="Consolas" w:hAnsi="Consolas"/>
-          <w:b/>
-          <w:bCs/>
-          <w:color w:val="FFFFFF"/>
-          <w:sz w:val="18"/>
-          <w:szCs w:val="18"/>
-        </w:rPr>
-        <w:t>about</w:t>
-      </w:r>
-      <w:proofErr w:type="spellEnd"/>
-      <w:r>
-        <w:rPr>
-          <w:rStyle w:val="hljs-attr"/>
-          <w:rFonts w:ascii="Consolas" w:hAnsi="Consolas"/>
-          <w:b/>
-          <w:bCs/>
-          <w:color w:val="FFFFFF"/>
-          <w:sz w:val="18"/>
-          <w:szCs w:val="18"/>
-        </w:rPr>
-        <w:t>"</w:t>
+        <w:t>"about"</w:t>
       </w:r>
       <w:r>
         <w:rPr>
@@ -15709,26 +14728,17 @@
     <w:p>
       <w:pPr>
         <w:pStyle w:val="4"/>
-        <w:rPr>
-          <w:lang w:val="en-US"/>
-        </w:rPr>
       </w:pPr>
       <w:r>
         <w:t>В</w:t>
       </w:r>
       <w:r>
-        <w:rPr>
-          <w:lang w:val="en-US"/>
-        </w:rPr>
         <w:t xml:space="preserve"> </w:t>
       </w:r>
       <w:r>
         <w:t>случае</w:t>
       </w:r>
       <w:r>
-        <w:rPr>
-          <w:lang w:val="en-US"/>
-        </w:rPr>
         <w:t xml:space="preserve"> </w:t>
       </w:r>
       <w:r>
@@ -15850,15 +14860,7 @@
           </w:tcPr>
           <w:p>
             <w:r>
-              <w:t xml:space="preserve">Пользователь с таким </w:t>
-            </w:r>
-            <w:proofErr w:type="spellStart"/>
-            <w:r>
-              <w:t>Username'ом</w:t>
-            </w:r>
-            <w:proofErr w:type="spellEnd"/>
-            <w:r>
-              <w:t xml:space="preserve"> не существует</w:t>
+              <w:t>Пользователь с таким Username'ом не существует</w:t>
             </w:r>
           </w:p>
         </w:tc>
@@ -16181,35 +15183,7 @@
           <w:szCs w:val="18"/>
           <w:lang w:val="en-US"/>
         </w:rPr>
-        <w:t>"</w:t>
-      </w:r>
-      <w:proofErr w:type="spellStart"/>
-      <w:r>
-        <w:rPr>
-          <w:rStyle w:val="hljs-attr"/>
-          <w:rFonts w:ascii="Consolas" w:hAnsi="Consolas"/>
-          <w:b/>
-          <w:bCs/>
-          <w:color w:val="FFFFFF"/>
-          <w:sz w:val="18"/>
-          <w:szCs w:val="18"/>
-          <w:lang w:val="en-US"/>
-        </w:rPr>
-        <w:t>twitchLink</w:t>
-      </w:r>
-      <w:proofErr w:type="spellEnd"/>
-      <w:r>
-        <w:rPr>
-          <w:rStyle w:val="hljs-attr"/>
-          <w:rFonts w:ascii="Consolas" w:hAnsi="Consolas"/>
-          <w:b/>
-          <w:bCs/>
-          <w:color w:val="FFFFFF"/>
-          <w:sz w:val="18"/>
-          <w:szCs w:val="18"/>
-          <w:lang w:val="en-US"/>
-        </w:rPr>
-        <w:t>"</w:t>
+        <w:t>"twitchLink"</w:t>
       </w:r>
       <w:r>
         <w:rPr>
@@ -16371,33 +15345,7 @@
           <w:sz w:val="18"/>
           <w:szCs w:val="18"/>
         </w:rPr>
-        <w:t>"</w:t>
-      </w:r>
-      <w:proofErr w:type="spellStart"/>
-      <w:r>
-        <w:rPr>
-          <w:rStyle w:val="hljs-attr"/>
-          <w:rFonts w:ascii="Consolas" w:hAnsi="Consolas"/>
-          <w:b/>
-          <w:bCs/>
-          <w:color w:val="FFFFFF"/>
-          <w:sz w:val="18"/>
-          <w:szCs w:val="18"/>
-        </w:rPr>
-        <w:t>about</w:t>
-      </w:r>
-      <w:proofErr w:type="spellEnd"/>
-      <w:r>
-        <w:rPr>
-          <w:rStyle w:val="hljs-attr"/>
-          <w:rFonts w:ascii="Consolas" w:hAnsi="Consolas"/>
-          <w:b/>
-          <w:bCs/>
-          <w:color w:val="FFFFFF"/>
-          <w:sz w:val="18"/>
-          <w:szCs w:val="18"/>
-        </w:rPr>
-        <w:t>"</w:t>
+        <w:t>"about"</w:t>
       </w:r>
       <w:r>
         <w:rPr>
@@ -16421,33 +15369,7 @@
           <w:sz w:val="18"/>
           <w:szCs w:val="18"/>
         </w:rPr>
-        <w:t>"</w:t>
-      </w:r>
-      <w:proofErr w:type="spellStart"/>
-      <w:r>
-        <w:rPr>
-          <w:rStyle w:val="HTML1"/>
-          <w:rFonts w:ascii="Consolas" w:eastAsiaTheme="majorEastAsia" w:hAnsi="Consolas"/>
-          <w:b/>
-          <w:bCs/>
-          <w:color w:val="A2FCA2"/>
-          <w:sz w:val="18"/>
-          <w:szCs w:val="18"/>
-        </w:rPr>
-        <w:t>false</w:t>
-      </w:r>
-      <w:proofErr w:type="spellEnd"/>
-      <w:r>
-        <w:rPr>
-          <w:rStyle w:val="HTML1"/>
-          <w:rFonts w:ascii="Consolas" w:eastAsiaTheme="majorEastAsia" w:hAnsi="Consolas"/>
-          <w:b/>
-          <w:bCs/>
-          <w:color w:val="A2FCA2"/>
-          <w:sz w:val="18"/>
-          <w:szCs w:val="18"/>
-        </w:rPr>
-        <w:t>"</w:t>
+        <w:t>"false"</w:t>
       </w:r>
     </w:p>
     <w:p>
@@ -16503,10 +15425,7 @@
     </w:p>
     <w:p>
       <w:r>
-        <w:t xml:space="preserve">Данный метод позволяет </w:t>
-      </w:r>
-      <w:r>
-        <w:t>изменить страну проживания пользователя. Данные обновляются в разделе с персональной информацией о пользователе.</w:t>
+        <w:t>Данный метод позволяет изменить страну проживания пользователя. Данные обновляются в разделе с персональной информацией о пользователе.</w:t>
       </w:r>
     </w:p>
     <w:p/>
@@ -16599,13 +15518,7 @@
         <w:rPr>
           <w:lang w:val="en-US"/>
         </w:rPr>
-        <w:t>P</w:t>
-      </w:r>
-      <w:r>
-        <w:rPr>
-          <w:lang w:val="en-US"/>
-        </w:rPr>
-        <w:t>ATCH</w:t>
+        <w:t>PATCH</w:t>
       </w:r>
     </w:p>
     <w:p/>
@@ -16624,14 +15537,12 @@
       <w:r>
         <w:t>[</w:t>
       </w:r>
-      <w:proofErr w:type="spellStart"/>
       <w:r>
         <w:rPr>
           <w:lang w:val="en-US"/>
         </w:rPr>
         <w:t>FromBody</w:t>
       </w:r>
-      <w:proofErr w:type="spellEnd"/>
       <w:r>
         <w:t>]</w:t>
       </w:r>
@@ -16747,14 +15658,12 @@
                 <w:lang w:val="en-US"/>
               </w:rPr>
             </w:pPr>
-            <w:proofErr w:type="spellStart"/>
             <w:r>
               <w:rPr>
                 <w:lang w:val="en-US"/>
               </w:rPr>
               <w:t>userName</w:t>
             </w:r>
-            <w:proofErr w:type="spellEnd"/>
           </w:p>
         </w:tc>
         <w:tc>
@@ -17126,26 +16035,18 @@
             <w:tcW w:w="3115" w:type="dxa"/>
           </w:tcPr>
           <w:p>
-            <w:proofErr w:type="spellStart"/>
             <w:r>
               <w:t>Success</w:t>
             </w:r>
-            <w:proofErr w:type="spellEnd"/>
-          </w:p>
-        </w:tc>
-        <w:tc>
-          <w:tcPr>
-            <w:tcW w:w="3115" w:type="dxa"/>
-          </w:tcPr>
-          <w:p>
-            <w:r>
-              <w:t>Страна успешно обновлена</w:t>
-            </w:r>
-            <w:r>
-              <w:t xml:space="preserve"> на нов</w:t>
-            </w:r>
-            <w:r>
-              <w:t>ую</w:t>
+          </w:p>
+        </w:tc>
+        <w:tc>
+          <w:tcPr>
+            <w:tcW w:w="3115" w:type="dxa"/>
+          </w:tcPr>
+          <w:p>
+            <w:r>
+              <w:t>Страна успешно обновлена на новую</w:t>
             </w:r>
           </w:p>
         </w:tc>
@@ -17165,17 +16066,19 @@
           <w:color w:val="FFFFFF"/>
           <w:sz w:val="18"/>
           <w:szCs w:val="18"/>
-        </w:rPr>
-      </w:pPr>
-      <w:r>
-        <w:rPr>
-          <w:rStyle w:val="HTML1"/>
-          <w:rFonts w:ascii="Consolas" w:eastAsiaTheme="majorEastAsia" w:hAnsi="Consolas"/>
-          <w:b/>
-          <w:bCs/>
-          <w:color w:val="FFFFFF"/>
-          <w:sz w:val="18"/>
-          <w:szCs w:val="18"/>
+          <w:lang w:val="en-US"/>
+        </w:rPr>
+      </w:pPr>
+      <w:r>
+        <w:rPr>
+          <w:rStyle w:val="HTML1"/>
+          <w:rFonts w:ascii="Consolas" w:eastAsiaTheme="majorEastAsia" w:hAnsi="Consolas"/>
+          <w:b/>
+          <w:bCs/>
+          <w:color w:val="FFFFFF"/>
+          <w:sz w:val="18"/>
+          <w:szCs w:val="18"/>
+          <w:lang w:val="en-US"/>
         </w:rPr>
         <w:t>{</w:t>
       </w:r>
@@ -17193,17 +16096,19 @@
           <w:color w:val="FFFFFF"/>
           <w:sz w:val="18"/>
           <w:szCs w:val="18"/>
-        </w:rPr>
-      </w:pPr>
-      <w:r>
-        <w:rPr>
-          <w:rStyle w:val="HTML1"/>
-          <w:rFonts w:ascii="Consolas" w:eastAsiaTheme="majorEastAsia" w:hAnsi="Consolas"/>
-          <w:b/>
-          <w:bCs/>
-          <w:color w:val="FFFFFF"/>
-          <w:sz w:val="18"/>
-          <w:szCs w:val="18"/>
+          <w:lang w:val="en-US"/>
+        </w:rPr>
+      </w:pPr>
+      <w:r>
+        <w:rPr>
+          <w:rStyle w:val="HTML1"/>
+          <w:rFonts w:ascii="Consolas" w:eastAsiaTheme="majorEastAsia" w:hAnsi="Consolas"/>
+          <w:b/>
+          <w:bCs/>
+          <w:color w:val="FFFFFF"/>
+          <w:sz w:val="18"/>
+          <w:szCs w:val="18"/>
+          <w:lang w:val="en-US"/>
         </w:rPr>
         <w:t xml:space="preserve">  </w:t>
       </w:r>
@@ -17216,44 +16121,20 @@
           <w:color w:val="FFFFFF"/>
           <w:sz w:val="18"/>
           <w:szCs w:val="18"/>
-        </w:rPr>
-        <w:t>"</w:t>
-      </w:r>
-      <w:proofErr w:type="spellStart"/>
-      <w:r>
-        <w:rPr>
-          <w:rStyle w:val="hljs-attr"/>
-          <w:rFonts w:ascii="Consolas" w:hAnsi="Consolas"/>
-          <w:b/>
-          <w:bCs/>
-          <w:color w:val="FFFFFF"/>
-          <w:sz w:val="18"/>
-          <w:szCs w:val="18"/>
-        </w:rPr>
-        <w:t>code</w:t>
-      </w:r>
-      <w:proofErr w:type="spellEnd"/>
-      <w:r>
-        <w:rPr>
-          <w:rStyle w:val="hljs-attr"/>
-          <w:rFonts w:ascii="Consolas" w:hAnsi="Consolas"/>
-          <w:b/>
-          <w:bCs/>
-          <w:color w:val="FFFFFF"/>
-          <w:sz w:val="18"/>
-          <w:szCs w:val="18"/>
-        </w:rPr>
-        <w:t>"</w:t>
-      </w:r>
-      <w:r>
-        <w:rPr>
-          <w:rStyle w:val="HTML1"/>
-          <w:rFonts w:ascii="Consolas" w:eastAsiaTheme="majorEastAsia" w:hAnsi="Consolas"/>
-          <w:b/>
-          <w:bCs/>
-          <w:color w:val="FFFFFF"/>
-          <w:sz w:val="18"/>
-          <w:szCs w:val="18"/>
+          <w:lang w:val="en-US"/>
+        </w:rPr>
+        <w:t>"code"</w:t>
+      </w:r>
+      <w:r>
+        <w:rPr>
+          <w:rStyle w:val="HTML1"/>
+          <w:rFonts w:ascii="Consolas" w:eastAsiaTheme="majorEastAsia" w:hAnsi="Consolas"/>
+          <w:b/>
+          <w:bCs/>
+          <w:color w:val="FFFFFF"/>
+          <w:sz w:val="18"/>
+          <w:szCs w:val="18"/>
+          <w:lang w:val="en-US"/>
         </w:rPr>
         <w:t xml:space="preserve">: </w:t>
       </w:r>
@@ -17266,6 +16147,7 @@
           <w:color w:val="D36363"/>
           <w:sz w:val="18"/>
           <w:szCs w:val="18"/>
+          <w:lang w:val="en-US"/>
         </w:rPr>
         <w:t>200</w:t>
       </w:r>
@@ -17278,6 +16160,7 @@
           <w:color w:val="FFFFFF"/>
           <w:sz w:val="18"/>
           <w:szCs w:val="18"/>
+          <w:lang w:val="en-US"/>
         </w:rPr>
         <w:t>,</w:t>
       </w:r>
@@ -17295,17 +16178,19 @@
           <w:color w:val="FFFFFF"/>
           <w:sz w:val="18"/>
           <w:szCs w:val="18"/>
-        </w:rPr>
-      </w:pPr>
-      <w:r>
-        <w:rPr>
-          <w:rStyle w:val="HTML1"/>
-          <w:rFonts w:ascii="Consolas" w:eastAsiaTheme="majorEastAsia" w:hAnsi="Consolas"/>
-          <w:b/>
-          <w:bCs/>
-          <w:color w:val="FFFFFF"/>
-          <w:sz w:val="18"/>
-          <w:szCs w:val="18"/>
+          <w:lang w:val="en-US"/>
+        </w:rPr>
+      </w:pPr>
+      <w:r>
+        <w:rPr>
+          <w:rStyle w:val="HTML1"/>
+          <w:rFonts w:ascii="Consolas" w:eastAsiaTheme="majorEastAsia" w:hAnsi="Consolas"/>
+          <w:b/>
+          <w:bCs/>
+          <w:color w:val="FFFFFF"/>
+          <w:sz w:val="18"/>
+          <w:szCs w:val="18"/>
+          <w:lang w:val="en-US"/>
         </w:rPr>
         <w:t xml:space="preserve">  </w:t>
       </w:r>
@@ -17318,44 +16203,20 @@
           <w:color w:val="FFFFFF"/>
           <w:sz w:val="18"/>
           <w:szCs w:val="18"/>
-        </w:rPr>
-        <w:t>"</w:t>
-      </w:r>
-      <w:proofErr w:type="spellStart"/>
-      <w:r>
-        <w:rPr>
-          <w:rStyle w:val="hljs-attr"/>
-          <w:rFonts w:ascii="Consolas" w:hAnsi="Consolas"/>
-          <w:b/>
-          <w:bCs/>
-          <w:color w:val="FFFFFF"/>
-          <w:sz w:val="18"/>
-          <w:szCs w:val="18"/>
-        </w:rPr>
-        <w:t>message</w:t>
-      </w:r>
-      <w:proofErr w:type="spellEnd"/>
-      <w:r>
-        <w:rPr>
-          <w:rStyle w:val="hljs-attr"/>
-          <w:rFonts w:ascii="Consolas" w:hAnsi="Consolas"/>
-          <w:b/>
-          <w:bCs/>
-          <w:color w:val="FFFFFF"/>
-          <w:sz w:val="18"/>
-          <w:szCs w:val="18"/>
-        </w:rPr>
-        <w:t>"</w:t>
-      </w:r>
-      <w:r>
-        <w:rPr>
-          <w:rStyle w:val="HTML1"/>
-          <w:rFonts w:ascii="Consolas" w:eastAsiaTheme="majorEastAsia" w:hAnsi="Consolas"/>
-          <w:b/>
-          <w:bCs/>
-          <w:color w:val="FFFFFF"/>
-          <w:sz w:val="18"/>
-          <w:szCs w:val="18"/>
+          <w:lang w:val="en-US"/>
+        </w:rPr>
+        <w:t>"message"</w:t>
+      </w:r>
+      <w:r>
+        <w:rPr>
+          <w:rStyle w:val="HTML1"/>
+          <w:rFonts w:ascii="Consolas" w:eastAsiaTheme="majorEastAsia" w:hAnsi="Consolas"/>
+          <w:b/>
+          <w:bCs/>
+          <w:color w:val="FFFFFF"/>
+          <w:sz w:val="18"/>
+          <w:szCs w:val="18"/>
+          <w:lang w:val="en-US"/>
         </w:rPr>
         <w:t xml:space="preserve">: </w:t>
       </w:r>
@@ -17368,34 +16229,9 @@
           <w:color w:val="A2FCA2"/>
           <w:sz w:val="18"/>
           <w:szCs w:val="18"/>
-        </w:rPr>
-        <w:t>"</w:t>
-      </w:r>
-      <w:proofErr w:type="spellStart"/>
-      <w:r>
-        <w:rPr>
-          <w:rStyle w:val="HTML1"/>
-          <w:rFonts w:ascii="Consolas" w:eastAsiaTheme="majorEastAsia" w:hAnsi="Consolas"/>
-          <w:b/>
-          <w:bCs/>
-          <w:color w:val="A2FCA2"/>
-          <w:sz w:val="18"/>
-          <w:szCs w:val="18"/>
-        </w:rPr>
-        <w:t>Success</w:t>
-      </w:r>
-      <w:proofErr w:type="spellEnd"/>
-      <w:r>
-        <w:rPr>
-          <w:rStyle w:val="HTML1"/>
-          <w:rFonts w:ascii="Consolas" w:eastAsiaTheme="majorEastAsia" w:hAnsi="Consolas"/>
-          <w:b/>
-          <w:bCs/>
-          <w:color w:val="A2FCA2"/>
-          <w:sz w:val="18"/>
-          <w:szCs w:val="18"/>
-        </w:rPr>
-        <w:t>"</w:t>
+          <w:lang w:val="en-US"/>
+        </w:rPr>
+        <w:t>"Success"</w:t>
       </w:r>
     </w:p>
     <w:p>
@@ -17408,17 +16244,19 @@
           <w:color w:val="FFFFFF"/>
           <w:sz w:val="18"/>
           <w:szCs w:val="18"/>
-        </w:rPr>
-      </w:pPr>
-      <w:r>
-        <w:rPr>
-          <w:rStyle w:val="HTML1"/>
-          <w:rFonts w:ascii="Consolas" w:eastAsiaTheme="majorEastAsia" w:hAnsi="Consolas"/>
-          <w:b/>
-          <w:bCs/>
-          <w:color w:val="FFFFFF"/>
-          <w:sz w:val="18"/>
-          <w:szCs w:val="18"/>
+          <w:lang w:val="en-US"/>
+        </w:rPr>
+      </w:pPr>
+      <w:r>
+        <w:rPr>
+          <w:rStyle w:val="HTML1"/>
+          <w:rFonts w:ascii="Consolas" w:eastAsiaTheme="majorEastAsia" w:hAnsi="Consolas"/>
+          <w:b/>
+          <w:bCs/>
+          <w:color w:val="FFFFFF"/>
+          <w:sz w:val="18"/>
+          <w:szCs w:val="18"/>
+          <w:lang w:val="en-US"/>
         </w:rPr>
         <w:t>}</w:t>
       </w:r>
@@ -17426,6 +16264,9 @@
     <w:p>
       <w:pPr>
         <w:pStyle w:val="4"/>
+        <w:rPr>
+          <w:lang w:val="en-US"/>
+        </w:rPr>
       </w:pPr>
     </w:p>
     <w:p>
@@ -17572,15 +16413,7 @@
           </w:tcPr>
           <w:p>
             <w:r>
-              <w:t xml:space="preserve">Пользователь с таким </w:t>
-            </w:r>
-            <w:proofErr w:type="spellStart"/>
-            <w:r>
-              <w:t>Username'ом</w:t>
-            </w:r>
-            <w:proofErr w:type="spellEnd"/>
-            <w:r>
-              <w:t xml:space="preserve"> не существует</w:t>
+              <w:t>Пользователь с таким Username'ом не существует</w:t>
             </w:r>
           </w:p>
         </w:tc>
@@ -17849,9 +16682,6 @@
     <w:p>
       <w:pPr>
         <w:pStyle w:val="2"/>
-        <w:rPr>
-          <w:lang w:val="en-US"/>
-        </w:rPr>
       </w:pPr>
       <w:r>
         <w:lastRenderedPageBreak/>
@@ -17861,18 +16691,12 @@
         <w:t xml:space="preserve">раздела </w:t>
       </w:r>
       <w:r>
-        <w:rPr>
-          <w:lang w:val="en-US"/>
-        </w:rPr>
         <w:t>“</w:t>
       </w:r>
       <w:r>
         <w:t>О себе</w:t>
       </w:r>
       <w:r>
-        <w:rPr>
-          <w:lang w:val="en-US"/>
-        </w:rPr>
         <w:t>”</w:t>
       </w:r>
     </w:p>
@@ -17945,33 +16769,29 @@
         <w:t>https</w:t>
       </w:r>
       <w:r>
+        <w:rPr>
+          <w:lang w:val="en-US"/>
+        </w:rPr>
         <w:t>://.../</w:t>
       </w:r>
-      <w:proofErr w:type="spellStart"/>
       <w:r>
         <w:rPr>
           <w:lang w:val="en-US"/>
         </w:rPr>
         <w:t>api</w:t>
       </w:r>
-      <w:proofErr w:type="spellEnd"/>
-      <w:r>
+      <w:r>
+        <w:rPr>
+          <w:lang w:val="en-US"/>
+        </w:rPr>
         <w:t>/</w:t>
       </w:r>
       <w:r>
         <w:rPr>
           <w:lang w:val="en-US"/>
         </w:rPr>
-        <w:t>About/</w:t>
-      </w:r>
-      <w:proofErr w:type="spellStart"/>
-      <w:r>
-        <w:rPr>
-          <w:lang w:val="en-US"/>
-        </w:rPr>
-        <w:t>setAbout</w:t>
-      </w:r>
-      <w:proofErr w:type="spellEnd"/>
+        <w:t>About/setAbout</w:t>
+      </w:r>
     </w:p>
     <w:p>
       <w:pPr>
@@ -18012,14 +16832,12 @@
       <w:r>
         <w:t>[</w:t>
       </w:r>
-      <w:proofErr w:type="spellStart"/>
       <w:r>
         <w:rPr>
           <w:lang w:val="en-US"/>
         </w:rPr>
         <w:t>FromBody</w:t>
       </w:r>
-      <w:proofErr w:type="spellEnd"/>
       <w:r>
         <w:t>]</w:t>
       </w:r>
@@ -18135,14 +16953,12 @@
                 <w:lang w:val="en-US"/>
               </w:rPr>
             </w:pPr>
-            <w:proofErr w:type="spellStart"/>
             <w:r>
               <w:rPr>
                 <w:lang w:val="en-US"/>
               </w:rPr>
               <w:t>userName</w:t>
             </w:r>
-            <w:proofErr w:type="spellEnd"/>
           </w:p>
         </w:tc>
         <w:tc>
@@ -18514,11 +17330,9 @@
             <w:tcW w:w="3115" w:type="dxa"/>
           </w:tcPr>
           <w:p>
-            <w:proofErr w:type="spellStart"/>
             <w:r>
               <w:t>Success</w:t>
             </w:r>
-            <w:proofErr w:type="spellEnd"/>
           </w:p>
         </w:tc>
         <w:tc>
@@ -18897,15 +17711,7 @@
           </w:tcPr>
           <w:p>
             <w:r>
-              <w:t xml:space="preserve">Пользователь с таким </w:t>
-            </w:r>
-            <w:proofErr w:type="spellStart"/>
-            <w:r>
-              <w:t>Username'ом</w:t>
-            </w:r>
-            <w:proofErr w:type="spellEnd"/>
-            <w:r>
-              <w:t xml:space="preserve"> не существует</w:t>
+              <w:t>Пользователь с таким Username'ом не существует</w:t>
             </w:r>
           </w:p>
         </w:tc>
@@ -19219,9 +18025,6 @@
     <w:p>
       <w:pPr>
         <w:pStyle w:val="3"/>
-        <w:rPr>
-          <w:lang w:val="en-US"/>
-        </w:rPr>
       </w:pPr>
       <w:r>
         <w:rPr>
@@ -19230,9 +18033,6 @@
         <w:t>Request</w:t>
       </w:r>
       <w:r>
-        <w:rPr>
-          <w:lang w:val="en-US"/>
-        </w:rPr>
         <w:t xml:space="preserve"> </w:t>
       </w:r>
       <w:r>
@@ -19243,43 +18043,41 @@
       </w:r>
     </w:p>
     <w:p>
-      <w:pPr>
-        <w:rPr>
-          <w:lang w:val="en-US"/>
-        </w:rPr>
-      </w:pPr>
-      <w:r>
-        <w:rPr>
-          <w:lang w:val="en-US"/>
-        </w:rPr>
-        <w:t>https://</w:t>
-      </w:r>
-      <w:r>
-        <w:rPr>
-          <w:lang w:val="en-US"/>
-        </w:rPr>
-        <w:t>...</w:t>
-      </w:r>
-      <w:r>
-        <w:rPr>
-          <w:lang w:val="en-US"/>
-        </w:rPr>
-        <w:t>/api</w:t>
-      </w:r>
-      <w:r>
-        <w:rPr>
-          <w:lang w:val="en-US"/>
-        </w:rPr>
-        <w:t>/Twitch/setTwitch</w:t>
-      </w:r>
-    </w:p>
-    <w:p>
-      <w:pPr>
-        <w:rPr>
-          <w:lang w:val="en-US"/>
-        </w:rPr>
-      </w:pPr>
-    </w:p>
+      <w:r>
+        <w:rPr>
+          <w:lang w:val="en-US"/>
+        </w:rPr>
+        <w:t>https</w:t>
+      </w:r>
+      <w:r>
+        <w:t>://.../</w:t>
+      </w:r>
+      <w:r>
+        <w:rPr>
+          <w:lang w:val="en-US"/>
+        </w:rPr>
+        <w:t>api</w:t>
+      </w:r>
+      <w:r>
+        <w:t>/</w:t>
+      </w:r>
+      <w:r>
+        <w:rPr>
+          <w:lang w:val="en-US"/>
+        </w:rPr>
+        <w:t>Twitch</w:t>
+      </w:r>
+      <w:r>
+        <w:t>/</w:t>
+      </w:r>
+      <w:r>
+        <w:rPr>
+          <w:lang w:val="en-US"/>
+        </w:rPr>
+        <w:t>setTwitch</w:t>
+      </w:r>
+    </w:p>
+    <w:p/>
     <w:p>
       <w:pPr>
         <w:pStyle w:val="3"/>
@@ -19312,14 +18110,12 @@
       <w:r>
         <w:t>[</w:t>
       </w:r>
-      <w:proofErr w:type="spellStart"/>
       <w:r>
         <w:rPr>
           <w:lang w:val="en-US"/>
         </w:rPr>
         <w:t>FromBody</w:t>
       </w:r>
-      <w:proofErr w:type="spellEnd"/>
       <w:r>
         <w:t>]</w:t>
       </w:r>
@@ -19435,14 +18231,12 @@
                 <w:lang w:val="en-US"/>
               </w:rPr>
             </w:pPr>
-            <w:proofErr w:type="spellStart"/>
             <w:r>
               <w:rPr>
                 <w:lang w:val="en-US"/>
               </w:rPr>
               <w:t>userName</w:t>
             </w:r>
-            <w:proofErr w:type="spellEnd"/>
           </w:p>
         </w:tc>
         <w:tc>
@@ -19491,14 +18285,12 @@
                 <w:lang w:val="en-US"/>
               </w:rPr>
             </w:pPr>
-            <w:proofErr w:type="spellStart"/>
             <w:r>
               <w:rPr>
                 <w:lang w:val="en-US"/>
               </w:rPr>
               <w:t>twitchLink</w:t>
             </w:r>
-            <w:proofErr w:type="spellEnd"/>
           </w:p>
         </w:tc>
         <w:tc>
@@ -19828,11 +18620,9 @@
             <w:tcW w:w="3115" w:type="dxa"/>
           </w:tcPr>
           <w:p>
-            <w:proofErr w:type="spellStart"/>
             <w:r>
               <w:t>Success</w:t>
             </w:r>
-            <w:proofErr w:type="spellEnd"/>
           </w:p>
         </w:tc>
         <w:tc>
@@ -20220,15 +19010,7 @@
           </w:tcPr>
           <w:p>
             <w:r>
-              <w:t xml:space="preserve">Пользователь с таким </w:t>
-            </w:r>
-            <w:proofErr w:type="spellStart"/>
-            <w:r>
-              <w:t>Username'ом</w:t>
-            </w:r>
-            <w:proofErr w:type="spellEnd"/>
-            <w:r>
-              <w:t xml:space="preserve"> не существует</w:t>
+              <w:t>Пользователь с таким Username'ом не существует</w:t>
             </w:r>
           </w:p>
         </w:tc>
@@ -20569,33 +19351,29 @@
         <w:t>https</w:t>
       </w:r>
       <w:r>
+        <w:rPr>
+          <w:lang w:val="en-US"/>
+        </w:rPr>
         <w:t>://.../</w:t>
       </w:r>
-      <w:proofErr w:type="spellStart"/>
       <w:r>
         <w:rPr>
           <w:lang w:val="en-US"/>
         </w:rPr>
         <w:t>api</w:t>
       </w:r>
-      <w:proofErr w:type="spellEnd"/>
-      <w:r>
+      <w:r>
+        <w:rPr>
+          <w:lang w:val="en-US"/>
+        </w:rPr>
         <w:t>/</w:t>
       </w:r>
       <w:r>
         <w:rPr>
           <w:lang w:val="en-US"/>
         </w:rPr>
-        <w:t>Age/</w:t>
-      </w:r>
-      <w:proofErr w:type="spellStart"/>
-      <w:r>
-        <w:rPr>
-          <w:lang w:val="en-US"/>
-        </w:rPr>
-        <w:t>setAge</w:t>
-      </w:r>
-      <w:proofErr w:type="spellEnd"/>
+        <w:t>Age/setAge</w:t>
+      </w:r>
     </w:p>
     <w:p>
       <w:pPr>
@@ -20636,14 +19414,12 @@
       <w:r>
         <w:t>[</w:t>
       </w:r>
-      <w:proofErr w:type="spellStart"/>
       <w:r>
         <w:rPr>
           <w:lang w:val="en-US"/>
         </w:rPr>
         <w:t>FromBody</w:t>
       </w:r>
-      <w:proofErr w:type="spellEnd"/>
       <w:r>
         <w:t>]</w:t>
       </w:r>
@@ -20759,14 +19535,12 @@
                 <w:lang w:val="en-US"/>
               </w:rPr>
             </w:pPr>
-            <w:proofErr w:type="spellStart"/>
             <w:r>
               <w:rPr>
                 <w:lang w:val="en-US"/>
               </w:rPr>
               <w:t>userName</w:t>
             </w:r>
-            <w:proofErr w:type="spellEnd"/>
           </w:p>
         </w:tc>
         <w:tc>
@@ -21138,11 +19912,9 @@
             <w:tcW w:w="3115" w:type="dxa"/>
           </w:tcPr>
           <w:p>
-            <w:proofErr w:type="spellStart"/>
             <w:r>
               <w:t>Success</w:t>
             </w:r>
-            <w:proofErr w:type="spellEnd"/>
           </w:p>
         </w:tc>
         <w:tc>
@@ -21521,15 +20293,7 @@
           </w:tcPr>
           <w:p>
             <w:r>
-              <w:t xml:space="preserve">Пользователь с таким </w:t>
-            </w:r>
-            <w:proofErr w:type="spellStart"/>
-            <w:r>
-              <w:t>Username'ом</w:t>
-            </w:r>
-            <w:proofErr w:type="spellEnd"/>
-            <w:r>
-              <w:t xml:space="preserve"> не существует</w:t>
+              <w:t>Пользователь с таким Username'ом не существует</w:t>
             </w:r>
           </w:p>
         </w:tc>
